--- a/tests/010/compare/Notes.docx
+++ b/tests/010/compare/Notes.docx
@@ -502,7 +502,7 @@
 </file>
 
 <file path=word/numbering.xml><?xml version="1.0" encoding="utf-8"?>
-<w:numbering xmlns:wpc="http://schemas.microsoft.com/office/word/2010/wordprocessingCanvas" xmlns:cx="http://schemas.microsoft.com/office/drawing/2014/chartex" xmlns:cx1="http://schemas.microsoft.com/office/drawing/2015/9/8/chartex" xmlns:cx2="http://schemas.microsoft.com/office/drawing/2015/10/21/chartex" xmlns:cx3="http://schemas.microsoft.com/office/drawing/2016/5/9/chartex" xmlns:cx4="http://schemas.microsoft.com/office/drawing/2016/5/10/chartex" xmlns:cx5="http://schemas.microsoft.com/office/drawing/2016/5/11/chartex" xmlns:cx6="http://schemas.microsoft.com/office/drawing/2016/5/12/chartex" xmlns:cx7="http://schemas.microsoft.com/office/drawing/2016/5/13/chartex" xmlns:cx8="http://schemas.microsoft.com/office/drawing/2016/5/14/chartex" xmlns:mc="http://schemas.openxmlformats.org/markup-compatibility/2006" xmlns:aink="http://schemas.microsoft.com/office/drawing/2016/ink" xmlns:am3d="http://schemas.microsoft.com/office/drawing/2017/model3d" xmlns:o="urn:schemas-microsoft-com:office:office" xmlns:r="http://schemas.openxmlformats.org/officeDocument/2006/relationships" xmlns:m="http://schemas.openxmlformats.org/officeDocument/2006/math" xmlns:v="urn:schemas-microsoft-com:vml" xmlns:wp14="http://schemas.microsoft.com/office/word/2010/wordprocessingDrawing" xmlns:wp="http://schemas.openxmlformats.org/drawingml/2006/wordprocessingDrawing" xmlns:w10="urn:schemas-microsoft-com:office:word" xmlns:w="http://schemas.openxmlformats.org/wordprocessingml/2006/main" xmlns:w14="http://schemas.microsoft.com/office/word/2010/wordml" xmlns:w15="http://schemas.microsoft.com/office/word/2012/wordml" xmlns:w16cid="http://schemas.microsoft.com/office/word/2016/wordml/cid" xmlns:w16se="http://schemas.microsoft.com/office/word/2015/wordml/symex" xmlns:wpg="http://schemas.microsoft.com/office/word/2010/wordprocessingGroup" xmlns:wpi="http://schemas.microsoft.com/office/word/2010/wordprocessingInk" xmlns:wne="http://schemas.microsoft.com/office/word/2006/wordml" xmlns:wps="http://schemas.microsoft.com/office/word/2010/wordprocessingShape" mc:Ignorable="w14 w15 w16se w16cid wp14">
+<w:numbering xmlns:wpc="http://schemas.microsoft.com/office/word/2010/wordprocessingCanvas" xmlns:cx="http://schemas.microsoft.com/office/drawing/2014/chartex" xmlns:cx1="http://schemas.microsoft.com/office/drawing/2015/9/8/chartex" xmlns:cx2="http://schemas.microsoft.com/office/drawing/2015/10/21/chartex" xmlns:cx3="http://schemas.microsoft.com/office/drawing/2016/5/9/chartex" xmlns:cx4="http://schemas.microsoft.com/office/drawing/2016/5/10/chartex" xmlns:cx5="http://schemas.microsoft.com/office/drawing/2016/5/11/chartex" xmlns:cx6="http://schemas.microsoft.com/office/drawing/2016/5/12/chartex" xmlns:cx7="http://schemas.microsoft.com/office/drawing/2016/5/13/chartex" xmlns:cx8="http://schemas.microsoft.com/office/drawing/2016/5/14/chartex" xmlns:mc="http://schemas.openxmlformats.org/markup-compatibility/2006" xmlns:aink="http://schemas.microsoft.com/office/drawing/2016/ink" xmlns:am3d="http://schemas.microsoft.com/office/drawing/2017/model3d" xmlns:o="urn:schemas-microsoft-com:office:office" xmlns:r="http://schemas.openxmlformats.org/officeDocument/2006/relationships" xmlns:m="http://schemas.openxmlformats.org/officeDocument/2006/math" xmlns:v="urn:schemas-microsoft-com:vml" xmlns:wp14="http://schemas.microsoft.com/office/word/2010/wordprocessingDrawing" xmlns:wp="http://schemas.openxmlformats.org/drawingml/2006/wordprocessingDrawing" xmlns:w10="urn:schemas-microsoft-com:office:word" xmlns:w="http://schemas.openxmlformats.org/wordprocessingml/2006/main" xmlns:w14="http://schemas.microsoft.com/office/word/2010/wordml" xmlns:w15="http://schemas.microsoft.com/office/word/2012/wordml" xmlns:w16cex="http://schemas.microsoft.com/office/word/2018/wordml/cex" xmlns:w16cid="http://schemas.microsoft.com/office/word/2016/wordml/cid" xmlns:w16="http://schemas.microsoft.com/office/word/2018/wordml" xmlns:w16se="http://schemas.microsoft.com/office/word/2015/wordml/symex" xmlns:wpg="http://schemas.microsoft.com/office/word/2010/wordprocessingGroup" xmlns:wpi="http://schemas.microsoft.com/office/word/2010/wordprocessingInk" xmlns:wne="http://schemas.microsoft.com/office/word/2006/wordml" xmlns:wps="http://schemas.microsoft.com/office/word/2010/wordprocessingShape" mc:Ignorable="w14 w15 w16se w16cid w16 w16cex wp14">
   <w:abstractNum w:abstractNumId="0" w15:restartNumberingAfterBreak="0">
     <w:nsid w:val="E17F69BA"/>
     <w:multiLevelType w:val="multilevel"/>
@@ -690,7 +690,7 @@
   <w:abstractNum w:abstractNumId="2" w15:restartNumberingAfterBreak="0">
     <w:nsid w:val="FFFFFF7C"/>
     <w:multiLevelType w:val="singleLevel"/>
-    <w:tmpl w:val="414C867A"/>
+    <w:tmpl w:val="5656B9FA"/>
     <w:lvl w:ilvl="0">
       <w:start w:val="1"/>
       <w:numFmt w:val="decimal"/>
@@ -707,7 +707,7 @@
   <w:abstractNum w:abstractNumId="3" w15:restartNumberingAfterBreak="0">
     <w:nsid w:val="FFFFFF7D"/>
     <w:multiLevelType w:val="singleLevel"/>
-    <w:tmpl w:val="7216253E"/>
+    <w:tmpl w:val="C92084BA"/>
     <w:lvl w:ilvl="0">
       <w:start w:val="1"/>
       <w:numFmt w:val="decimal"/>
@@ -724,7 +724,7 @@
   <w:abstractNum w:abstractNumId="4" w15:restartNumberingAfterBreak="0">
     <w:nsid w:val="FFFFFF7E"/>
     <w:multiLevelType w:val="singleLevel"/>
-    <w:tmpl w:val="56708A60"/>
+    <w:tmpl w:val="AC3ABB6C"/>
     <w:lvl w:ilvl="0">
       <w:start w:val="1"/>
       <w:numFmt w:val="decimal"/>
@@ -741,7 +741,7 @@
   <w:abstractNum w:abstractNumId="5" w15:restartNumberingAfterBreak="0">
     <w:nsid w:val="FFFFFF7F"/>
     <w:multiLevelType w:val="singleLevel"/>
-    <w:tmpl w:val="82347FB8"/>
+    <w:tmpl w:val="71009DAE"/>
     <w:lvl w:ilvl="0">
       <w:start w:val="1"/>
       <w:numFmt w:val="decimal"/>
@@ -758,7 +758,7 @@
   <w:abstractNum w:abstractNumId="6" w15:restartNumberingAfterBreak="0">
     <w:nsid w:val="FFFFFF80"/>
     <w:multiLevelType w:val="singleLevel"/>
-    <w:tmpl w:val="7EAABEBC"/>
+    <w:tmpl w:val="6062E62C"/>
     <w:lvl w:ilvl="0">
       <w:start w:val="1"/>
       <w:numFmt w:val="bullet"/>
@@ -778,7 +778,7 @@
   <w:abstractNum w:abstractNumId="7" w15:restartNumberingAfterBreak="0">
     <w:nsid w:val="FFFFFF81"/>
     <w:multiLevelType w:val="singleLevel"/>
-    <w:tmpl w:val="548AA514"/>
+    <w:tmpl w:val="78AA967A"/>
     <w:lvl w:ilvl="0">
       <w:start w:val="1"/>
       <w:numFmt w:val="bullet"/>
@@ -798,7 +798,7 @@
   <w:abstractNum w:abstractNumId="8" w15:restartNumberingAfterBreak="0">
     <w:nsid w:val="FFFFFF82"/>
     <w:multiLevelType w:val="singleLevel"/>
-    <w:tmpl w:val="15BE5EB8"/>
+    <w:tmpl w:val="A4D28A62"/>
     <w:lvl w:ilvl="0">
       <w:start w:val="1"/>
       <w:numFmt w:val="bullet"/>
@@ -818,7 +818,7 @@
   <w:abstractNum w:abstractNumId="9" w15:restartNumberingAfterBreak="0">
     <w:nsid w:val="FFFFFF83"/>
     <w:multiLevelType w:val="singleLevel"/>
-    <w:tmpl w:val="F84E8934"/>
+    <w:tmpl w:val="0B9CDD84"/>
     <w:lvl w:ilvl="0">
       <w:start w:val="1"/>
       <w:numFmt w:val="bullet"/>
@@ -838,7 +838,7 @@
   <w:abstractNum w:abstractNumId="10" w15:restartNumberingAfterBreak="0">
     <w:nsid w:val="FFFFFF88"/>
     <w:multiLevelType w:val="singleLevel"/>
-    <w:tmpl w:val="CA280634"/>
+    <w:tmpl w:val="B41AC44E"/>
     <w:lvl w:ilvl="0">
       <w:start w:val="1"/>
       <w:numFmt w:val="decimal"/>
@@ -855,7 +855,7 @@
   <w:abstractNum w:abstractNumId="11" w15:restartNumberingAfterBreak="0">
     <w:nsid w:val="FFFFFF89"/>
     <w:multiLevelType w:val="singleLevel"/>
-    <w:tmpl w:val="20A6E3C0"/>
+    <w:tmpl w:val="376C9AB8"/>
     <w:lvl w:ilvl="0">
       <w:start w:val="1"/>
       <w:numFmt w:val="bullet"/>
@@ -1284,6 +1284,9 @@
   <w:num w:numId="15">
     <w:abstractNumId w:val="2"/>
   </w:num>
+  <w:num w:numId="16">
+    <w:abstractNumId w:val="13"/>
+  </w:num>
   <w:num w:numId="1000">
     <w:abstractNumId w:val="990"/>
   </w:num>
@@ -1291,7 +1294,7 @@
 </file>
 
 <file path=word/styles.xml><?xml version="1.0" encoding="utf-8"?>
-<w:styles xmlns:mc="http://schemas.openxmlformats.org/markup-compatibility/2006" xmlns:r="http://schemas.openxmlformats.org/officeDocument/2006/relationships" xmlns:w="http://schemas.openxmlformats.org/wordprocessingml/2006/main" xmlns:w14="http://schemas.microsoft.com/office/word/2010/wordml" xmlns:w15="http://schemas.microsoft.com/office/word/2012/wordml" xmlns:w16cid="http://schemas.microsoft.com/office/word/2016/wordml/cid" xmlns:w16se="http://schemas.microsoft.com/office/word/2015/wordml/symex" mc:Ignorable="w14 w15 w16se w16cid">
+<w:styles xmlns:mc="http://schemas.openxmlformats.org/markup-compatibility/2006" xmlns:r="http://schemas.openxmlformats.org/officeDocument/2006/relationships" xmlns:w="http://schemas.openxmlformats.org/wordprocessingml/2006/main" xmlns:w14="http://schemas.microsoft.com/office/word/2010/wordml" xmlns:w15="http://schemas.microsoft.com/office/word/2012/wordml" xmlns:w16cex="http://schemas.microsoft.com/office/word/2018/wordml/cex" xmlns:w16cid="http://schemas.microsoft.com/office/word/2016/wordml/cid" xmlns:w16="http://schemas.microsoft.com/office/word/2018/wordml" xmlns:w16se="http://schemas.microsoft.com/office/word/2015/wordml/symex" mc:Ignorable="w14 w15 w16se w16cid w16 w16cex">
   <w:docDefaults>
     <w:rPrDefault>
       <w:rPr>
@@ -1307,7 +1310,7 @@
       </w:pPr>
     </w:pPrDefault>
   </w:docDefaults>
-  <w:latentStyles w:defLockedState="0" w:defUIPriority="0" w:defSemiHidden="0" w:defUnhideWhenUsed="0" w:defQFormat="0" w:count="375">
+  <w:latentStyles w:defLockedState="0" w:defUIPriority="0" w:defSemiHidden="0" w:defUnhideWhenUsed="0" w:defQFormat="0" w:count="376">
     <w:lsdException w:name="heading 7" w:semiHidden="1" w:unhideWhenUsed="1"/>
     <w:lsdException w:name="index 4" w:semiHidden="1" w:unhideWhenUsed="1"/>
     <w:lsdException w:name="index 5" w:semiHidden="1" w:unhideWhenUsed="1"/>
@@ -1390,7 +1393,6 @@
     <w:lsdException w:name="HTML Sample" w:semiHidden="1" w:unhideWhenUsed="1"/>
     <w:lsdException w:name="HTML Typewriter" w:semiHidden="1" w:unhideWhenUsed="1"/>
     <w:lsdException w:name="HTML Variable" w:semiHidden="1" w:unhideWhenUsed="1"/>
-    <w:lsdException w:name="Normal Table" w:semiHidden="1" w:unhideWhenUsed="1"/>
     <w:lsdException w:name="annotation subject" w:semiHidden="1" w:unhideWhenUsed="1"/>
     <w:lsdException w:name="No List" w:semiHidden="1" w:unhideWhenUsed="1"/>
     <w:lsdException w:name="Outline List 1" w:semiHidden="1" w:unhideWhenUsed="1"/>
@@ -1437,9 +1439,7 @@
     <w:lsdException w:name="Table Subtle 2" w:semiHidden="1" w:unhideWhenUsed="1"/>
     <w:lsdException w:name="Table Web 1" w:semiHidden="1" w:unhideWhenUsed="1"/>
     <w:lsdException w:name="Table Web 2" w:semiHidden="1" w:unhideWhenUsed="1"/>
-    <w:lsdException w:name="Table Web 3" w:semiHidden="1" w:unhideWhenUsed="1"/>
     <w:lsdException w:name="Balloon Text" w:semiHidden="1" w:unhideWhenUsed="1"/>
-    <w:lsdException w:name="Table Theme" w:semiHidden="1" w:unhideWhenUsed="1"/>
     <w:lsdException w:name="Placeholder Text" w:semiHidden="1"/>
     <w:lsdException w:name="Light Shading"/>
     <w:lsdException w:name="Light List"/>
@@ -1460,7 +1460,6 @@
     <w:lsdException w:name="Light Grid Accent 1"/>
     <w:lsdException w:name="Medium Shading 1 Accent 1"/>
     <w:lsdException w:name="Medium Shading 2 Accent 1"/>
-    <w:lsdException w:name="Medium List 1 Accent 1"/>
     <w:lsdException w:name="Revision" w:semiHidden="1"/>
     <w:lsdException w:name="Medium List 2 Accent 1"/>
     <w:lsdException w:name="Medium Grid 1 Accent 1"/>
@@ -1539,7 +1538,6 @@
     <w:lsdException w:name="Dark List Accent 6"/>
     <w:lsdException w:name="Colorful Shading Accent 6"/>
     <w:lsdException w:name="Colorful List Accent 6"/>
-    <w:lsdException w:name="Colorful Grid Accent 6"/>
     <w:lsdException w:name="Bibliography" w:semiHidden="1" w:unhideWhenUsed="1"/>
     <w:lsdException w:name="TOC Heading" w:semiHidden="1" w:uiPriority="39" w:unhideWhenUsed="1" w:qFormat="1"/>
     <w:lsdException w:name="Grid Table 4" w:uiPriority="49"/>
@@ -1641,6 +1639,7 @@
     <w:lsdException w:name="Smart Hyperlink" w:semiHidden="1" w:uiPriority="99" w:unhideWhenUsed="1"/>
     <w:lsdException w:name="Hashtag" w:semiHidden="1" w:uiPriority="99" w:unhideWhenUsed="1"/>
     <w:lsdException w:name="Unresolved Mention" w:semiHidden="1" w:uiPriority="99" w:unhideWhenUsed="1"/>
+    <w:lsdException w:name="Smart Link" w:semiHidden="1" w:uiPriority="99" w:unhideWhenUsed="1"/>
   </w:latentStyles>
   <w:style w:type="paragraph" w:default="1" w:styleId="Normal">
     <w:name w:val="Normal"/>
@@ -2630,6 +2629,12 @@
       <w:rFonts w:ascii="Arial" w:hAnsi="Arial"/>
       <w:b/>
     </w:rPr>
+  </w:style>
+  <w:style w:type="paragraph" w:customStyle="1" w:styleId="TheoremStyleUpright">
+    <w:name w:val="TheoremStyleUpright"/>
+    <w:basedOn w:val="TheoremStyle"/>
+    <w:qFormat/>
+    <w:rsid w:val="009010A4"/>
   </w:style>
 </w:styles>
 </file>

--- a/tests/010/compare/Notes.docx
+++ b/tests/010/compare/Notes.docx
@@ -148,7 +148,7 @@
       </w:r>
     </w:p>
     <w:bookmarkEnd w:id="20"/>
-    <w:bookmarkStart w:id="29" w:name="figures-generated-by-r"/>
+    <w:bookmarkStart w:id="37" w:name="figures-generated-by-r"/>
     <w:p>
       <w:pPr>
         <w:pStyle w:val="Heading1"/>
@@ -157,7 +157,7 @@
         <w:t xml:space="preserve">Figures generated by R</w:t>
       </w:r>
     </w:p>
-    <w:bookmarkStart w:id="26" w:name="saved-and-then-included"/>
+    <w:bookmarkStart w:id="32" w:name="saved-and-then-included"/>
     <w:p>
       <w:pPr>
         <w:pStyle w:val="Heading2"/>
@@ -174,7 +174,7 @@
         <w:t xml:space="preserve">This is as per the example and is working as expected.</w:t>
       </w:r>
     </w:p>
-    <w:bookmarkStart w:id="22" w:name="here-is-a-figure"/>
+    <w:bookmarkStart w:id="25" w:name="here-is-a-figure"/>
     <w:p>
       <w:pPr>
         <w:pStyle w:val="Heading3"/>
@@ -192,18 +192,27 @@
           <wp:inline>
             <wp:extent cx="4572000" cy="3657600"/>
             <wp:effectExtent b="0" l="0" r="0" t="0"/>
-            <wp:docPr descr="Figure 1.1: This is title and a caption" title="This is the alternative text" id="1" name="Picture"/>
+            <wp:docPr descr="Figure 1.1: This is title and a caption" title="This is the alternative text" id="22" name="Picture"/>
             <a:graphic>
               <a:graphicData uri="http://schemas.openxmlformats.org/drawingml/2006/picture">
                 <pic:pic>
                   <pic:nvPicPr>
-                    <pic:cNvPr descr="./Notes_files/figures/cars-plot-1.svg" id="0" name="Picture"/>
+                    <pic:cNvPr descr="./Notes_files/figures/cars-plot-1.svg" id="23" name="Picture"/>
                     <pic:cNvPicPr>
                       <a:picLocks noChangeArrowheads="1" noChangeAspect="1"/>
                     </pic:cNvPicPr>
                   </pic:nvPicPr>
                   <pic:blipFill>
-                    <a:blip r:embed="rId21"/>
+                    <a:blip r:embed="rId24">
+                      <a:extLst>
+                        <a:ext uri="{28A0092B-C50C-407E-A947-70E740481C1C}">
+                          <a14:useLocalDpi xmlns:a14="http://schemas.microsoft.com/office/drawing/2010/main" val="0"/>
+                        </a:ext>
+                        <a:ext uri="{96DAC541-7B7A-43D3-8B79-37D633B846F1}">
+                          <asvg:svgBlip xmlns:asvg="http://schemas.microsoft.com/office/drawing/2016/SVG/main" r:embed="rId21"/>
+                        </a:ext>
+                      </a:extLst>
+                    </a:blip>
                     <a:stretch>
                       <a:fillRect/>
                     </a:stretch>
@@ -238,8 +247,8 @@
         <w:t xml:space="preserve">Figure 1.1: This is title and a caption</w:t>
       </w:r>
     </w:p>
-    <w:bookmarkEnd w:id="22"/>
-    <w:bookmarkStart w:id="25" w:name="X14ecbb134a72b426913b759fa8a03333ac69ad2"/>
+    <w:bookmarkEnd w:id="25"/>
+    <w:bookmarkStart w:id="31" w:name="X14ecbb134a72b426913b759fa8a03333ac69ad2"/>
     <w:p>
       <w:pPr>
         <w:pStyle w:val="Heading3"/>
@@ -253,13 +262,13 @@
         <w:pStyle w:val="FirstParagraph"/>
       </w:pPr>
     </w:p>
-    <w:bookmarkStart w:id="24" w:name="exm:unnamed-chunk-1"/>
+    <w:bookmarkStart w:id="30" w:name="exm:unnamed-chunk-1"/>
     <w:p>
       <w:pPr>
         <w:pStyle w:val="ExampleStyle"/>
       </w:pPr>
-      <w:bookmarkStart w:id="23" w:name="exm:unnamed-chunk-1"/>
-      <w:bookmarkEnd w:id="23"/>
+      <w:bookmarkStart w:id="26" w:name="exm:unnamed-chunk-1"/>
+      <w:bookmarkEnd w:id="26"/>
       <w:r>
         <w:rPr>
           <w:rStyle w:val="NameStyle"/>
@@ -290,18 +299,27 @@
           <wp:inline>
             <wp:extent cx="4572000" cy="3657600"/>
             <wp:effectExtent b="0" l="0" r="0" t="0"/>
-            <wp:docPr descr="Figure 1.2: Something to do with cars" title="Some more meaningful alternative text?" id="1" name="Picture"/>
+            <wp:docPr descr="Figure 1.2: Something to do with cars" title="Some more meaningful alternative text?" id="27" name="Picture"/>
             <a:graphic>
               <a:graphicData uri="http://schemas.openxmlformats.org/drawingml/2006/picture">
                 <pic:pic>
                   <pic:nvPicPr>
-                    <pic:cNvPr descr="./Notes_files/figures/cars-plot-1.svg" id="0" name="Picture"/>
+                    <pic:cNvPr descr="./Notes_files/figures/cars-plot-1.svg" id="28" name="Picture"/>
                     <pic:cNvPicPr>
                       <a:picLocks noChangeArrowheads="1" noChangeAspect="1"/>
                     </pic:cNvPicPr>
                   </pic:nvPicPr>
                   <pic:blipFill>
-                    <a:blip r:embed="rId21"/>
+                    <a:blip r:embed="rId29">
+                      <a:extLst>
+                        <a:ext uri="{28A0092B-C50C-407E-A947-70E740481C1C}">
+                          <a14:useLocalDpi xmlns:a14="http://schemas.microsoft.com/office/drawing/2010/main" val="0"/>
+                        </a:ext>
+                        <a:ext uri="{96DAC541-7B7A-43D3-8B79-37D633B846F1}">
+                          <asvg:svgBlip xmlns:asvg="http://schemas.microsoft.com/office/drawing/2016/SVG/main" r:embed="rId21"/>
+                        </a:ext>
+                      </a:extLst>
+                    </a:blip>
                     <a:stretch>
                       <a:fillRect/>
                     </a:stretch>
@@ -344,10 +362,10 @@
         <w:t xml:space="preserve">This is a test. So, you need an empty line before and after the above for it to be a float. At the end of an environment this means that you need TWO empty lines. This is Pandoc.</w:t>
       </w:r>
     </w:p>
-    <w:bookmarkEnd w:id="24"/>
-    <w:bookmarkEnd w:id="25"/>
-    <w:bookmarkEnd w:id="26"/>
-    <w:bookmarkStart w:id="28" w:name="generated-and-included"/>
+    <w:bookmarkEnd w:id="30"/>
+    <w:bookmarkEnd w:id="31"/>
+    <w:bookmarkEnd w:id="32"/>
+    <w:bookmarkStart w:id="36" w:name="generated-and-included"/>
     <w:p>
       <w:pPr>
         <w:pStyle w:val="Heading2"/>
@@ -429,18 +447,18 @@
           <wp:inline>
             <wp:extent cx="4620126" cy="3696101"/>
             <wp:effectExtent b="0" l="0" r="0" t="0"/>
-            <wp:docPr descr="" title="" id="1" name="Picture"/>
+            <wp:docPr descr="" title="" id="34" name="Picture"/>
             <a:graphic>
               <a:graphicData uri="http://schemas.openxmlformats.org/drawingml/2006/picture">
                 <pic:pic>
                   <pic:nvPicPr>
-                    <pic:cNvPr descr="Notes_files/figure-docx/unnamed-chunk-2-1.png" id="0" name="Picture"/>
+                    <pic:cNvPr descr="Notes_files/figure-docx/unnamed-chunk-2-1.png" id="35" name="Picture"/>
                     <pic:cNvPicPr>
                       <a:picLocks noChangeArrowheads="1" noChangeAspect="1"/>
                     </pic:cNvPicPr>
                   </pic:nvPicPr>
                   <pic:blipFill>
-                    <a:blip r:embed="rId27"/>
+                    <a:blip r:embed="rId33"/>
                     <a:stretch>
                       <a:fillRect/>
                     </a:stretch>
@@ -467,11 +485,11 @@
         </w:drawing>
       </w:r>
     </w:p>
-    <w:bookmarkEnd w:id="28"/>
-    <w:bookmarkEnd w:id="29"/>
+    <w:bookmarkEnd w:id="36"/>
+    <w:bookmarkEnd w:id="37"/>
     <w:sectPr>
-      <w:pgSz w:w="12240" w:h="15840"/>
-      <w:pgMar w:top="1440" w:right="1440" w:bottom="1440" w:left="1440" w:header="720" w:footer="720" w:gutter="0"/>
+      <w:pgSz w:h="15840" w:w="12240"/>
+      <w:pgMar w:bottom="1440" w:footer="720" w:gutter="0" w:header="720" w:left="1440" w:right="1440" w:top="1440"/>
       <w:cols w:space="720"/>
     </w:sectPr>
   </w:body>
@@ -502,8 +520,8 @@
 </file>
 
 <file path=word/numbering.xml><?xml version="1.0" encoding="utf-8"?>
-<w:numbering xmlns:wpc="http://schemas.microsoft.com/office/word/2010/wordprocessingCanvas" xmlns:cx="http://schemas.microsoft.com/office/drawing/2014/chartex" xmlns:cx1="http://schemas.microsoft.com/office/drawing/2015/9/8/chartex" xmlns:cx2="http://schemas.microsoft.com/office/drawing/2015/10/21/chartex" xmlns:cx3="http://schemas.microsoft.com/office/drawing/2016/5/9/chartex" xmlns:cx4="http://schemas.microsoft.com/office/drawing/2016/5/10/chartex" xmlns:cx5="http://schemas.microsoft.com/office/drawing/2016/5/11/chartex" xmlns:cx6="http://schemas.microsoft.com/office/drawing/2016/5/12/chartex" xmlns:cx7="http://schemas.microsoft.com/office/drawing/2016/5/13/chartex" xmlns:cx8="http://schemas.microsoft.com/office/drawing/2016/5/14/chartex" xmlns:mc="http://schemas.openxmlformats.org/markup-compatibility/2006" xmlns:aink="http://schemas.microsoft.com/office/drawing/2016/ink" xmlns:am3d="http://schemas.microsoft.com/office/drawing/2017/model3d" xmlns:o="urn:schemas-microsoft-com:office:office" xmlns:r="http://schemas.openxmlformats.org/officeDocument/2006/relationships" xmlns:m="http://schemas.openxmlformats.org/officeDocument/2006/math" xmlns:v="urn:schemas-microsoft-com:vml" xmlns:wp14="http://schemas.microsoft.com/office/word/2010/wordprocessingDrawing" xmlns:wp="http://schemas.openxmlformats.org/drawingml/2006/wordprocessingDrawing" xmlns:w10="urn:schemas-microsoft-com:office:word" xmlns:w="http://schemas.openxmlformats.org/wordprocessingml/2006/main" xmlns:w14="http://schemas.microsoft.com/office/word/2010/wordml" xmlns:w15="http://schemas.microsoft.com/office/word/2012/wordml" xmlns:w16cex="http://schemas.microsoft.com/office/word/2018/wordml/cex" xmlns:w16cid="http://schemas.microsoft.com/office/word/2016/wordml/cid" xmlns:w16="http://schemas.microsoft.com/office/word/2018/wordml" xmlns:w16se="http://schemas.microsoft.com/office/word/2015/wordml/symex" xmlns:wpg="http://schemas.microsoft.com/office/word/2010/wordprocessingGroup" xmlns:wpi="http://schemas.microsoft.com/office/word/2010/wordprocessingInk" xmlns:wne="http://schemas.microsoft.com/office/word/2006/wordml" xmlns:wps="http://schemas.microsoft.com/office/word/2010/wordprocessingShape" mc:Ignorable="w14 w15 w16se w16cid w16 w16cex wp14">
-  <w:abstractNum w:abstractNumId="0" w15:restartNumberingAfterBreak="0">
+<w:numbering xmlns:aink="http://schemas.microsoft.com/office/drawing/2016/ink" xmlns:am3d="http://schemas.microsoft.com/office/drawing/2017/model3d" xmlns:cx="http://schemas.microsoft.com/office/drawing/2014/chartex" xmlns:cx1="http://schemas.microsoft.com/office/drawing/2015/9/8/chartex" xmlns:cx2="http://schemas.microsoft.com/office/drawing/2015/10/21/chartex" xmlns:cx3="http://schemas.microsoft.com/office/drawing/2016/5/9/chartex" xmlns:cx4="http://schemas.microsoft.com/office/drawing/2016/5/10/chartex" xmlns:cx5="http://schemas.microsoft.com/office/drawing/2016/5/11/chartex" xmlns:cx6="http://schemas.microsoft.com/office/drawing/2016/5/12/chartex" xmlns:cx7="http://schemas.microsoft.com/office/drawing/2016/5/13/chartex" xmlns:cx8="http://schemas.microsoft.com/office/drawing/2016/5/14/chartex" xmlns:m="http://schemas.openxmlformats.org/officeDocument/2006/math" xmlns:mc="http://schemas.openxmlformats.org/markup-compatibility/2006" xmlns:o="urn:schemas-microsoft-com:office:office" xmlns:r="http://schemas.openxmlformats.org/officeDocument/2006/relationships" xmlns:v="urn:schemas-microsoft-com:vml" xmlns:w="http://schemas.openxmlformats.org/wordprocessingml/2006/main" xmlns:w10="urn:schemas-microsoft-com:office:word" xmlns:w14="http://schemas.microsoft.com/office/word/2010/wordml" xmlns:w15="http://schemas.microsoft.com/office/word/2012/wordml" xmlns:w16="http://schemas.microsoft.com/office/word/2018/wordml" xmlns:w16cex="http://schemas.microsoft.com/office/word/2018/wordml/cex" xmlns:w16cid="http://schemas.microsoft.com/office/word/2016/wordml/cid" xmlns:w16se="http://schemas.microsoft.com/office/word/2015/wordml/symex" xmlns:wne="http://schemas.microsoft.com/office/word/2006/wordml" xmlns:wp="http://schemas.openxmlformats.org/drawingml/2006/wordprocessingDrawing" xmlns:wp14="http://schemas.microsoft.com/office/word/2010/wordprocessingDrawing" xmlns:wpc="http://schemas.microsoft.com/office/word/2010/wordprocessingCanvas" xmlns:wpg="http://schemas.microsoft.com/office/word/2010/wordprocessingGroup" xmlns:wpi="http://schemas.microsoft.com/office/word/2010/wordprocessingInk" xmlns:wps="http://schemas.microsoft.com/office/word/2010/wordprocessingShape" mc:Ignorable="w14 w15 w16se w16cid w16 w16cex wp14">
+  <w:abstractNum w15:restartNumberingAfterBreak="0" w:abstractNumId="0">
     <w:nsid w:val="E17F69BA"/>
     <w:multiLevelType w:val="multilevel"/>
     <w:tmpl w:val="C1F0B806"/>
@@ -513,9 +531,9 @@
       <w:lvlJc w:val="left"/>
       <w:pPr>
         <w:tabs>
-          <w:tab w:val="num" w:pos="0"/>
-        </w:tabs>
-        <w:ind w:left="480" w:hanging="480"/>
+          <w:tab w:pos="0" w:val="num"/>
+        </w:tabs>
+        <w:ind w:hanging="480" w:left="480"/>
       </w:pPr>
     </w:lvl>
     <w:lvl w:ilvl="1">
@@ -524,9 +542,9 @@
       <w:lvlJc w:val="left"/>
       <w:pPr>
         <w:tabs>
-          <w:tab w:val="num" w:pos="720"/>
-        </w:tabs>
-        <w:ind w:left="1200" w:hanging="480"/>
+          <w:tab w:pos="720" w:val="num"/>
+        </w:tabs>
+        <w:ind w:hanging="480" w:left="1200"/>
       </w:pPr>
     </w:lvl>
     <w:lvl w:ilvl="2">
@@ -535,9 +553,9 @@
       <w:lvlJc w:val="left"/>
       <w:pPr>
         <w:tabs>
-          <w:tab w:val="num" w:pos="1440"/>
-        </w:tabs>
-        <w:ind w:left="1920" w:hanging="480"/>
+          <w:tab w:pos="1440" w:val="num"/>
+        </w:tabs>
+        <w:ind w:hanging="480" w:left="1920"/>
       </w:pPr>
     </w:lvl>
     <w:lvl w:ilvl="3">
@@ -546,9 +564,9 @@
       <w:lvlJc w:val="left"/>
       <w:pPr>
         <w:tabs>
-          <w:tab w:val="num" w:pos="2160"/>
-        </w:tabs>
-        <w:ind w:left="2640" w:hanging="480"/>
+          <w:tab w:pos="2160" w:val="num"/>
+        </w:tabs>
+        <w:ind w:hanging="480" w:left="2640"/>
       </w:pPr>
     </w:lvl>
     <w:lvl w:ilvl="4">
@@ -557,9 +575,9 @@
       <w:lvlJc w:val="left"/>
       <w:pPr>
         <w:tabs>
-          <w:tab w:val="num" w:pos="2880"/>
-        </w:tabs>
-        <w:ind w:left="3360" w:hanging="480"/>
+          <w:tab w:pos="2880" w:val="num"/>
+        </w:tabs>
+        <w:ind w:hanging="480" w:left="3360"/>
       </w:pPr>
     </w:lvl>
     <w:lvl w:ilvl="5">
@@ -568,9 +586,9 @@
       <w:lvlJc w:val="left"/>
       <w:pPr>
         <w:tabs>
-          <w:tab w:val="num" w:pos="3600"/>
-        </w:tabs>
-        <w:ind w:left="4080" w:hanging="480"/>
+          <w:tab w:pos="3600" w:val="num"/>
+        </w:tabs>
+        <w:ind w:hanging="480" w:left="4080"/>
       </w:pPr>
     </w:lvl>
     <w:lvl w:ilvl="6">
@@ -579,9 +597,9 @@
       <w:lvlJc w:val="left"/>
       <w:pPr>
         <w:tabs>
-          <w:tab w:val="num" w:pos="4320"/>
-        </w:tabs>
-        <w:ind w:left="4800" w:hanging="480"/>
+          <w:tab w:pos="4320" w:val="num"/>
+        </w:tabs>
+        <w:ind w:hanging="480" w:left="4800"/>
       </w:pPr>
     </w:lvl>
     <w:lvl w:ilvl="7">
@@ -595,7 +613,7 @@
       <w:lvlJc w:val="left"/>
     </w:lvl>
   </w:abstractNum>
-  <w:abstractNum w:abstractNumId="1" w15:restartNumberingAfterBreak="0">
+  <w:abstractNum w15:restartNumberingAfterBreak="0" w:abstractNumId="1">
     <w:nsid w:val="FE3F2B8F"/>
     <w:multiLevelType w:val="multilevel"/>
     <w:tmpl w:val="B6DED8A6"/>
@@ -605,9 +623,9 @@
       <w:lvlJc w:val="left"/>
       <w:pPr>
         <w:tabs>
-          <w:tab w:val="num" w:pos="0"/>
-        </w:tabs>
-        <w:ind w:left="480" w:hanging="480"/>
+          <w:tab w:pos="0" w:val="num"/>
+        </w:tabs>
+        <w:ind w:hanging="480" w:left="480"/>
       </w:pPr>
     </w:lvl>
     <w:lvl w:ilvl="1">
@@ -616,9 +634,9 @@
       <w:lvlJc w:val="left"/>
       <w:pPr>
         <w:tabs>
-          <w:tab w:val="num" w:pos="720"/>
-        </w:tabs>
-        <w:ind w:left="1200" w:hanging="480"/>
+          <w:tab w:pos="720" w:val="num"/>
+        </w:tabs>
+        <w:ind w:hanging="480" w:left="1200"/>
       </w:pPr>
     </w:lvl>
     <w:lvl w:ilvl="2">
@@ -627,9 +645,9 @@
       <w:lvlJc w:val="left"/>
       <w:pPr>
         <w:tabs>
-          <w:tab w:val="num" w:pos="1440"/>
-        </w:tabs>
-        <w:ind w:left="1920" w:hanging="480"/>
+          <w:tab w:pos="1440" w:val="num"/>
+        </w:tabs>
+        <w:ind w:hanging="480" w:left="1920"/>
       </w:pPr>
     </w:lvl>
     <w:lvl w:ilvl="3">
@@ -638,9 +656,9 @@
       <w:lvlJc w:val="left"/>
       <w:pPr>
         <w:tabs>
-          <w:tab w:val="num" w:pos="2160"/>
-        </w:tabs>
-        <w:ind w:left="2640" w:hanging="480"/>
+          <w:tab w:pos="2160" w:val="num"/>
+        </w:tabs>
+        <w:ind w:hanging="480" w:left="2640"/>
       </w:pPr>
     </w:lvl>
     <w:lvl w:ilvl="4">
@@ -649,9 +667,9 @@
       <w:lvlJc w:val="left"/>
       <w:pPr>
         <w:tabs>
-          <w:tab w:val="num" w:pos="2880"/>
-        </w:tabs>
-        <w:ind w:left="3360" w:hanging="480"/>
+          <w:tab w:pos="2880" w:val="num"/>
+        </w:tabs>
+        <w:ind w:hanging="480" w:left="3360"/>
       </w:pPr>
     </w:lvl>
     <w:lvl w:ilvl="5">
@@ -660,9 +678,9 @@
       <w:lvlJc w:val="left"/>
       <w:pPr>
         <w:tabs>
-          <w:tab w:val="num" w:pos="3600"/>
-        </w:tabs>
-        <w:ind w:left="4080" w:hanging="480"/>
+          <w:tab w:pos="3600" w:val="num"/>
+        </w:tabs>
+        <w:ind w:hanging="480" w:left="4080"/>
       </w:pPr>
     </w:lvl>
     <w:lvl w:ilvl="6">
@@ -671,9 +689,9 @@
       <w:lvlJc w:val="left"/>
       <w:pPr>
         <w:tabs>
-          <w:tab w:val="num" w:pos="4320"/>
-        </w:tabs>
-        <w:ind w:left="4800" w:hanging="480"/>
+          <w:tab w:pos="4320" w:val="num"/>
+        </w:tabs>
+        <w:ind w:hanging="480" w:left="4800"/>
       </w:pPr>
     </w:lvl>
     <w:lvl w:ilvl="7">
@@ -687,7 +705,7 @@
       <w:lvlJc w:val="left"/>
     </w:lvl>
   </w:abstractNum>
-  <w:abstractNum w:abstractNumId="2" w15:restartNumberingAfterBreak="0">
+  <w:abstractNum w15:restartNumberingAfterBreak="0" w:abstractNumId="2">
     <w:nsid w:val="FFFFFF7C"/>
     <w:multiLevelType w:val="singleLevel"/>
     <w:tmpl w:val="5656B9FA"/>
@@ -698,13 +716,13 @@
       <w:lvlJc w:val="left"/>
       <w:pPr>
         <w:tabs>
-          <w:tab w:val="num" w:pos="1492"/>
-        </w:tabs>
-        <w:ind w:left="1492" w:hanging="360"/>
+          <w:tab w:pos="1492" w:val="num"/>
+        </w:tabs>
+        <w:ind w:hanging="360" w:left="1492"/>
       </w:pPr>
     </w:lvl>
   </w:abstractNum>
-  <w:abstractNum w:abstractNumId="3" w15:restartNumberingAfterBreak="0">
+  <w:abstractNum w15:restartNumberingAfterBreak="0" w:abstractNumId="3">
     <w:nsid w:val="FFFFFF7D"/>
     <w:multiLevelType w:val="singleLevel"/>
     <w:tmpl w:val="C92084BA"/>
@@ -715,13 +733,13 @@
       <w:lvlJc w:val="left"/>
       <w:pPr>
         <w:tabs>
-          <w:tab w:val="num" w:pos="1209"/>
-        </w:tabs>
-        <w:ind w:left="1209" w:hanging="360"/>
+          <w:tab w:pos="1209" w:val="num"/>
+        </w:tabs>
+        <w:ind w:hanging="360" w:left="1209"/>
       </w:pPr>
     </w:lvl>
   </w:abstractNum>
-  <w:abstractNum w:abstractNumId="4" w15:restartNumberingAfterBreak="0">
+  <w:abstractNum w15:restartNumberingAfterBreak="0" w:abstractNumId="4">
     <w:nsid w:val="FFFFFF7E"/>
     <w:multiLevelType w:val="singleLevel"/>
     <w:tmpl w:val="AC3ABB6C"/>
@@ -732,13 +750,13 @@
       <w:lvlJc w:val="left"/>
       <w:pPr>
         <w:tabs>
-          <w:tab w:val="num" w:pos="926"/>
-        </w:tabs>
-        <w:ind w:left="926" w:hanging="360"/>
+          <w:tab w:pos="926" w:val="num"/>
+        </w:tabs>
+        <w:ind w:hanging="360" w:left="926"/>
       </w:pPr>
     </w:lvl>
   </w:abstractNum>
-  <w:abstractNum w:abstractNumId="5" w15:restartNumberingAfterBreak="0">
+  <w:abstractNum w15:restartNumberingAfterBreak="0" w:abstractNumId="5">
     <w:nsid w:val="FFFFFF7F"/>
     <w:multiLevelType w:val="singleLevel"/>
     <w:tmpl w:val="71009DAE"/>
@@ -749,13 +767,13 @@
       <w:lvlJc w:val="left"/>
       <w:pPr>
         <w:tabs>
-          <w:tab w:val="num" w:pos="643"/>
-        </w:tabs>
-        <w:ind w:left="643" w:hanging="360"/>
+          <w:tab w:pos="643" w:val="num"/>
+        </w:tabs>
+        <w:ind w:hanging="360" w:left="643"/>
       </w:pPr>
     </w:lvl>
   </w:abstractNum>
-  <w:abstractNum w:abstractNumId="6" w15:restartNumberingAfterBreak="0">
+  <w:abstractNum w15:restartNumberingAfterBreak="0" w:abstractNumId="6">
     <w:nsid w:val="FFFFFF80"/>
     <w:multiLevelType w:val="singleLevel"/>
     <w:tmpl w:val="6062E62C"/>
@@ -766,16 +784,16 @@
       <w:lvlJc w:val="left"/>
       <w:pPr>
         <w:tabs>
-          <w:tab w:val="num" w:pos="1492"/>
-        </w:tabs>
-        <w:ind w:left="1492" w:hanging="360"/>
+          <w:tab w:pos="1492" w:val="num"/>
+        </w:tabs>
+        <w:ind w:hanging="360" w:left="1492"/>
       </w:pPr>
       <w:rPr>
         <w:rFonts w:ascii="Symbol" w:hAnsi="Symbol" w:hint="default"/>
       </w:rPr>
     </w:lvl>
   </w:abstractNum>
-  <w:abstractNum w:abstractNumId="7" w15:restartNumberingAfterBreak="0">
+  <w:abstractNum w15:restartNumberingAfterBreak="0" w:abstractNumId="7">
     <w:nsid w:val="FFFFFF81"/>
     <w:multiLevelType w:val="singleLevel"/>
     <w:tmpl w:val="78AA967A"/>
@@ -786,16 +804,16 @@
       <w:lvlJc w:val="left"/>
       <w:pPr>
         <w:tabs>
-          <w:tab w:val="num" w:pos="1209"/>
-        </w:tabs>
-        <w:ind w:left="1209" w:hanging="360"/>
+          <w:tab w:pos="1209" w:val="num"/>
+        </w:tabs>
+        <w:ind w:hanging="360" w:left="1209"/>
       </w:pPr>
       <w:rPr>
         <w:rFonts w:ascii="Symbol" w:hAnsi="Symbol" w:hint="default"/>
       </w:rPr>
     </w:lvl>
   </w:abstractNum>
-  <w:abstractNum w:abstractNumId="8" w15:restartNumberingAfterBreak="0">
+  <w:abstractNum w15:restartNumberingAfterBreak="0" w:abstractNumId="8">
     <w:nsid w:val="FFFFFF82"/>
     <w:multiLevelType w:val="singleLevel"/>
     <w:tmpl w:val="A4D28A62"/>
@@ -806,16 +824,16 @@
       <w:lvlJc w:val="left"/>
       <w:pPr>
         <w:tabs>
-          <w:tab w:val="num" w:pos="926"/>
-        </w:tabs>
-        <w:ind w:left="926" w:hanging="360"/>
+          <w:tab w:pos="926" w:val="num"/>
+        </w:tabs>
+        <w:ind w:hanging="360" w:left="926"/>
       </w:pPr>
       <w:rPr>
         <w:rFonts w:ascii="Symbol" w:hAnsi="Symbol" w:hint="default"/>
       </w:rPr>
     </w:lvl>
   </w:abstractNum>
-  <w:abstractNum w:abstractNumId="9" w15:restartNumberingAfterBreak="0">
+  <w:abstractNum w15:restartNumberingAfterBreak="0" w:abstractNumId="9">
     <w:nsid w:val="FFFFFF83"/>
     <w:multiLevelType w:val="singleLevel"/>
     <w:tmpl w:val="0B9CDD84"/>
@@ -826,16 +844,16 @@
       <w:lvlJc w:val="left"/>
       <w:pPr>
         <w:tabs>
-          <w:tab w:val="num" w:pos="643"/>
-        </w:tabs>
-        <w:ind w:left="643" w:hanging="360"/>
+          <w:tab w:pos="643" w:val="num"/>
+        </w:tabs>
+        <w:ind w:hanging="360" w:left="643"/>
       </w:pPr>
       <w:rPr>
         <w:rFonts w:ascii="Symbol" w:hAnsi="Symbol" w:hint="default"/>
       </w:rPr>
     </w:lvl>
   </w:abstractNum>
-  <w:abstractNum w:abstractNumId="10" w15:restartNumberingAfterBreak="0">
+  <w:abstractNum w15:restartNumberingAfterBreak="0" w:abstractNumId="10">
     <w:nsid w:val="FFFFFF88"/>
     <w:multiLevelType w:val="singleLevel"/>
     <w:tmpl w:val="B41AC44E"/>
@@ -846,13 +864,13 @@
       <w:lvlJc w:val="left"/>
       <w:pPr>
         <w:tabs>
-          <w:tab w:val="num" w:pos="360"/>
-        </w:tabs>
-        <w:ind w:left="360" w:hanging="360"/>
+          <w:tab w:pos="360" w:val="num"/>
+        </w:tabs>
+        <w:ind w:hanging="360" w:left="360"/>
       </w:pPr>
     </w:lvl>
   </w:abstractNum>
-  <w:abstractNum w:abstractNumId="11" w15:restartNumberingAfterBreak="0">
+  <w:abstractNum w15:restartNumberingAfterBreak="0" w:abstractNumId="11">
     <w:nsid w:val="FFFFFF89"/>
     <w:multiLevelType w:val="singleLevel"/>
     <w:tmpl w:val="376C9AB8"/>
@@ -863,16 +881,16 @@
       <w:lvlJc w:val="left"/>
       <w:pPr>
         <w:tabs>
-          <w:tab w:val="num" w:pos="360"/>
-        </w:tabs>
-        <w:ind w:left="360" w:hanging="360"/>
+          <w:tab w:pos="360" w:val="num"/>
+        </w:tabs>
+        <w:ind w:hanging="360" w:left="360"/>
       </w:pPr>
       <w:rPr>
         <w:rFonts w:ascii="Symbol" w:hAnsi="Symbol" w:hint="default"/>
       </w:rPr>
     </w:lvl>
   </w:abstractNum>
-  <w:abstractNum w:abstractNumId="12" w15:restartNumberingAfterBreak="0">
+  <w:abstractNum w15:restartNumberingAfterBreak="0" w:abstractNumId="12">
     <w:nsid w:val="00265509"/>
     <w:multiLevelType w:val="multilevel"/>
     <w:tmpl w:val="08090025"/>
@@ -883,7 +901,7 @@
       <w:lvlText w:val="%1"/>
       <w:lvlJc w:val="left"/>
       <w:pPr>
-        <w:ind w:left="432" w:hanging="432"/>
+        <w:ind w:hanging="432" w:left="432"/>
       </w:pPr>
     </w:lvl>
     <w:lvl w:ilvl="1">
@@ -893,7 +911,7 @@
       <w:lvlText w:val="%1.%2"/>
       <w:lvlJc w:val="left"/>
       <w:pPr>
-        <w:ind w:left="576" w:hanging="576"/>
+        <w:ind w:hanging="576" w:left="576"/>
       </w:pPr>
     </w:lvl>
     <w:lvl w:ilvl="2">
@@ -903,7 +921,7 @@
       <w:lvlText w:val="%1.%2.%3"/>
       <w:lvlJc w:val="left"/>
       <w:pPr>
-        <w:ind w:left="720" w:hanging="720"/>
+        <w:ind w:hanging="720" w:left="720"/>
       </w:pPr>
     </w:lvl>
     <w:lvl w:ilvl="3">
@@ -913,7 +931,7 @@
       <w:lvlText w:val="%1.%2.%3.%4"/>
       <w:lvlJc w:val="left"/>
       <w:pPr>
-        <w:ind w:left="864" w:hanging="864"/>
+        <w:ind w:hanging="864" w:left="864"/>
       </w:pPr>
     </w:lvl>
     <w:lvl w:ilvl="4">
@@ -923,7 +941,7 @@
       <w:lvlText w:val="%1.%2.%3.%4.%5"/>
       <w:lvlJc w:val="left"/>
       <w:pPr>
-        <w:ind w:left="1008" w:hanging="1008"/>
+        <w:ind w:hanging="1008" w:left="1008"/>
       </w:pPr>
     </w:lvl>
     <w:lvl w:ilvl="5">
@@ -933,7 +951,7 @@
       <w:lvlText w:val="%1.%2.%3.%4.%5.%6"/>
       <w:lvlJc w:val="left"/>
       <w:pPr>
-        <w:ind w:left="1152" w:hanging="1152"/>
+        <w:ind w:hanging="1152" w:left="1152"/>
       </w:pPr>
     </w:lvl>
     <w:lvl w:ilvl="6">
@@ -943,7 +961,7 @@
       <w:lvlText w:val="%1.%2.%3.%4.%5.%6.%7"/>
       <w:lvlJc w:val="left"/>
       <w:pPr>
-        <w:ind w:left="1296" w:hanging="1296"/>
+        <w:ind w:hanging="1296" w:left="1296"/>
       </w:pPr>
     </w:lvl>
     <w:lvl w:ilvl="7">
@@ -953,7 +971,7 @@
       <w:lvlText w:val="%1.%2.%3.%4.%5.%6.%7.%8"/>
       <w:lvlJc w:val="left"/>
       <w:pPr>
-        <w:ind w:left="1440" w:hanging="1440"/>
+        <w:ind w:hanging="1440" w:left="1440"/>
       </w:pPr>
     </w:lvl>
     <w:lvl w:ilvl="8">
@@ -963,11 +981,11 @@
       <w:lvlText w:val="%1.%2.%3.%4.%5.%6.%7.%8.%9"/>
       <w:lvlJc w:val="left"/>
       <w:pPr>
-        <w:ind w:left="1584" w:hanging="1584"/>
+        <w:ind w:hanging="1584" w:left="1584"/>
       </w:pPr>
     </w:lvl>
   </w:abstractNum>
-  <w:abstractNum w:abstractNumId="13" w15:restartNumberingAfterBreak="0">
+  <w:abstractNum w15:restartNumberingAfterBreak="0" w:abstractNumId="13">
     <w:nsid w:val="2C1AE401"/>
     <w:multiLevelType w:val="multilevel"/>
     <w:tmpl w:val="F1E2103A"/>
@@ -977,9 +995,9 @@
       <w:lvlJc w:val="left"/>
       <w:pPr>
         <w:tabs>
-          <w:tab w:val="num" w:pos="0"/>
-        </w:tabs>
-        <w:ind w:left="480" w:hanging="480"/>
+          <w:tab w:pos="0" w:val="num"/>
+        </w:tabs>
+        <w:ind w:hanging="480" w:left="480"/>
       </w:pPr>
     </w:lvl>
     <w:lvl w:ilvl="1">
@@ -988,9 +1006,9 @@
       <w:lvlJc w:val="left"/>
       <w:pPr>
         <w:tabs>
-          <w:tab w:val="num" w:pos="720"/>
-        </w:tabs>
-        <w:ind w:left="1200" w:hanging="480"/>
+          <w:tab w:pos="720" w:val="num"/>
+        </w:tabs>
+        <w:ind w:hanging="480" w:left="1200"/>
       </w:pPr>
     </w:lvl>
     <w:lvl w:ilvl="2">
@@ -999,9 +1017,9 @@
       <w:lvlJc w:val="left"/>
       <w:pPr>
         <w:tabs>
-          <w:tab w:val="num" w:pos="1440"/>
-        </w:tabs>
-        <w:ind w:left="1920" w:hanging="480"/>
+          <w:tab w:pos="1440" w:val="num"/>
+        </w:tabs>
+        <w:ind w:hanging="480" w:left="1920"/>
       </w:pPr>
     </w:lvl>
     <w:lvl w:ilvl="3">
@@ -1010,9 +1028,9 @@
       <w:lvlJc w:val="left"/>
       <w:pPr>
         <w:tabs>
-          <w:tab w:val="num" w:pos="2160"/>
-        </w:tabs>
-        <w:ind w:left="2640" w:hanging="480"/>
+          <w:tab w:pos="2160" w:val="num"/>
+        </w:tabs>
+        <w:ind w:hanging="480" w:left="2640"/>
       </w:pPr>
     </w:lvl>
     <w:lvl w:ilvl="4">
@@ -1021,9 +1039,9 @@
       <w:lvlJc w:val="left"/>
       <w:pPr>
         <w:tabs>
-          <w:tab w:val="num" w:pos="2880"/>
-        </w:tabs>
-        <w:ind w:left="3360" w:hanging="480"/>
+          <w:tab w:pos="2880" w:val="num"/>
+        </w:tabs>
+        <w:ind w:hanging="480" w:left="3360"/>
       </w:pPr>
     </w:lvl>
     <w:lvl w:ilvl="5">
@@ -1032,9 +1050,9 @@
       <w:lvlJc w:val="left"/>
       <w:pPr>
         <w:tabs>
-          <w:tab w:val="num" w:pos="3600"/>
-        </w:tabs>
-        <w:ind w:left="4080" w:hanging="480"/>
+          <w:tab w:pos="3600" w:val="num"/>
+        </w:tabs>
+        <w:ind w:hanging="480" w:left="4080"/>
       </w:pPr>
     </w:lvl>
     <w:lvl w:ilvl="6">
@@ -1043,9 +1061,9 @@
       <w:lvlJc w:val="left"/>
       <w:pPr>
         <w:tabs>
-          <w:tab w:val="num" w:pos="4320"/>
-        </w:tabs>
-        <w:ind w:left="4800" w:hanging="480"/>
+          <w:tab w:pos="4320" w:val="num"/>
+        </w:tabs>
+        <w:ind w:hanging="480" w:left="4800"/>
       </w:pPr>
     </w:lvl>
     <w:lvl w:ilvl="7">
@@ -1054,9 +1072,9 @@
       <w:lvlJc w:val="left"/>
       <w:pPr>
         <w:tabs>
-          <w:tab w:val="num" w:pos="5040"/>
-        </w:tabs>
-        <w:ind w:left="5520" w:hanging="480"/>
+          <w:tab w:pos="5040" w:val="num"/>
+        </w:tabs>
+        <w:ind w:hanging="480" w:left="5520"/>
       </w:pPr>
     </w:lvl>
     <w:lvl w:ilvl="8">
@@ -1065,13 +1083,13 @@
       <w:lvlJc w:val="left"/>
       <w:pPr>
         <w:tabs>
-          <w:tab w:val="num" w:pos="5760"/>
-        </w:tabs>
-        <w:ind w:left="6240" w:hanging="480"/>
+          <w:tab w:pos="5760" w:val="num"/>
+        </w:tabs>
+        <w:ind w:hanging="480" w:left="6240"/>
       </w:pPr>
     </w:lvl>
   </w:abstractNum>
-  <w:abstractNum w:abstractNumId="14" w15:restartNumberingAfterBreak="0">
+  <w:abstractNum w15:restartNumberingAfterBreak="0" w:abstractNumId="14">
     <w:nsid w:val="2C270BEB"/>
     <w:multiLevelType w:val="multilevel"/>
     <w:tmpl w:val="713A51E8"/>
@@ -1081,9 +1099,9 @@
       <w:lvlJc w:val="left"/>
       <w:pPr>
         <w:tabs>
-          <w:tab w:val="num" w:pos="0"/>
-        </w:tabs>
-        <w:ind w:left="480" w:hanging="480"/>
+          <w:tab w:pos="0" w:val="num"/>
+        </w:tabs>
+        <w:ind w:hanging="480" w:left="480"/>
       </w:pPr>
     </w:lvl>
     <w:lvl w:ilvl="1">
@@ -1092,9 +1110,9 @@
       <w:lvlJc w:val="left"/>
       <w:pPr>
         <w:tabs>
-          <w:tab w:val="num" w:pos="720"/>
-        </w:tabs>
-        <w:ind w:left="1200" w:hanging="480"/>
+          <w:tab w:pos="720" w:val="num"/>
+        </w:tabs>
+        <w:ind w:hanging="480" w:left="1200"/>
       </w:pPr>
     </w:lvl>
     <w:lvl w:ilvl="2">
@@ -1103,9 +1121,9 @@
       <w:lvlJc w:val="left"/>
       <w:pPr>
         <w:tabs>
-          <w:tab w:val="num" w:pos="1440"/>
-        </w:tabs>
-        <w:ind w:left="1920" w:hanging="480"/>
+          <w:tab w:pos="1440" w:val="num"/>
+        </w:tabs>
+        <w:ind w:hanging="480" w:left="1920"/>
       </w:pPr>
     </w:lvl>
     <w:lvl w:ilvl="3">
@@ -1114,9 +1132,9 @@
       <w:lvlJc w:val="left"/>
       <w:pPr>
         <w:tabs>
-          <w:tab w:val="num" w:pos="2160"/>
-        </w:tabs>
-        <w:ind w:left="2640" w:hanging="480"/>
+          <w:tab w:pos="2160" w:val="num"/>
+        </w:tabs>
+        <w:ind w:hanging="480" w:left="2640"/>
       </w:pPr>
     </w:lvl>
     <w:lvl w:ilvl="4">
@@ -1125,9 +1143,9 @@
       <w:lvlJc w:val="left"/>
       <w:pPr>
         <w:tabs>
-          <w:tab w:val="num" w:pos="2880"/>
-        </w:tabs>
-        <w:ind w:left="3360" w:hanging="480"/>
+          <w:tab w:pos="2880" w:val="num"/>
+        </w:tabs>
+        <w:ind w:hanging="480" w:left="3360"/>
       </w:pPr>
     </w:lvl>
     <w:lvl w:ilvl="5">
@@ -1136,9 +1154,9 @@
       <w:lvlJc w:val="left"/>
       <w:pPr>
         <w:tabs>
-          <w:tab w:val="num" w:pos="3600"/>
-        </w:tabs>
-        <w:ind w:left="4080" w:hanging="480"/>
+          <w:tab w:pos="3600" w:val="num"/>
+        </w:tabs>
+        <w:ind w:hanging="480" w:left="4080"/>
       </w:pPr>
     </w:lvl>
     <w:lvl w:ilvl="6">
@@ -1147,9 +1165,9 @@
       <w:lvlJc w:val="left"/>
       <w:pPr>
         <w:tabs>
-          <w:tab w:val="num" w:pos="4320"/>
-        </w:tabs>
-        <w:ind w:left="4800" w:hanging="480"/>
+          <w:tab w:pos="4320" w:val="num"/>
+        </w:tabs>
+        <w:ind w:hanging="480" w:left="4800"/>
       </w:pPr>
     </w:lvl>
     <w:lvl w:ilvl="7">
@@ -1164,7 +1182,7 @@
     </w:lvl>
   </w:abstractNum>
   <w:abstractNum w:abstractNumId="990">
-    <w:nsid w:val="2c1ae401"/>
+    <w:nsid w:val="A990"/>
     <w:multiLevelType w:val="multilevel"/>
     <w:lvl w:ilvl="0">
       <w:numFmt w:val="bullet"/>
@@ -1294,14 +1312,14 @@
 </file>
 
 <file path=word/styles.xml><?xml version="1.0" encoding="utf-8"?>
-<w:styles xmlns:mc="http://schemas.openxmlformats.org/markup-compatibility/2006" xmlns:r="http://schemas.openxmlformats.org/officeDocument/2006/relationships" xmlns:w="http://schemas.openxmlformats.org/wordprocessingml/2006/main" xmlns:w14="http://schemas.microsoft.com/office/word/2010/wordml" xmlns:w15="http://schemas.microsoft.com/office/word/2012/wordml" xmlns:w16cex="http://schemas.microsoft.com/office/word/2018/wordml/cex" xmlns:w16cid="http://schemas.microsoft.com/office/word/2016/wordml/cid" xmlns:w16="http://schemas.microsoft.com/office/word/2018/wordml" xmlns:w16se="http://schemas.microsoft.com/office/word/2015/wordml/symex" mc:Ignorable="w14 w15 w16se w16cid w16 w16cex">
+<w:styles xmlns:mc="http://schemas.openxmlformats.org/markup-compatibility/2006" xmlns:r="http://schemas.openxmlformats.org/officeDocument/2006/relationships" xmlns:w="http://schemas.openxmlformats.org/wordprocessingml/2006/main" xmlns:w14="http://schemas.microsoft.com/office/word/2010/wordml" xmlns:w15="http://schemas.microsoft.com/office/word/2012/wordml" xmlns:w16="http://schemas.microsoft.com/office/word/2018/wordml" xmlns:w16cex="http://schemas.microsoft.com/office/word/2018/wordml/cex" xmlns:w16cid="http://schemas.microsoft.com/office/word/2016/wordml/cid" xmlns:w16se="http://schemas.microsoft.com/office/word/2015/wordml/symex" mc:Ignorable="w14 w15 w16se w16cid w16 w16cex">
   <w:docDefaults>
     <w:rPrDefault>
       <w:rPr>
-        <w:rFonts w:asciiTheme="minorHAnsi" w:eastAsiaTheme="minorHAnsi" w:hAnsiTheme="minorHAnsi" w:cstheme="minorBidi"/>
+        <w:rFonts w:asciiTheme="minorHAnsi" w:cstheme="minorBidi" w:eastAsiaTheme="minorHAnsi" w:hAnsiTheme="minorHAnsi"/>
         <w:sz w:val="24"/>
         <w:szCs w:val="24"/>
-        <w:lang w:val="en" w:eastAsia="en-US" w:bidi="ar-SA"/>
+        <w:lang w:bidi="ar-SA" w:eastAsia="en-US" w:val="en"/>
       </w:rPr>
     </w:rPrDefault>
     <w:pPrDefault>
@@ -1310,7 +1328,7 @@
       </w:pPr>
     </w:pPrDefault>
   </w:docDefaults>
-  <w:latentStyles w:defLockedState="0" w:defUIPriority="0" w:defSemiHidden="0" w:defUnhideWhenUsed="0" w:defQFormat="0" w:count="376">
+  <w:latentStyles w:count="376" w:defLockedState="0" w:defQFormat="0" w:defSemiHidden="0" w:defUIPriority="0" w:defUnhideWhenUsed="0">
     <w:lsdException w:name="heading 7" w:semiHidden="1" w:unhideWhenUsed="1"/>
     <w:lsdException w:name="index 4" w:semiHidden="1" w:unhideWhenUsed="1"/>
     <w:lsdException w:name="index 5" w:semiHidden="1" w:unhideWhenUsed="1"/>
@@ -1539,7 +1557,7 @@
     <w:lsdException w:name="Colorful Shading Accent 6"/>
     <w:lsdException w:name="Colorful List Accent 6"/>
     <w:lsdException w:name="Bibliography" w:semiHidden="1" w:unhideWhenUsed="1"/>
-    <w:lsdException w:name="TOC Heading" w:semiHidden="1" w:uiPriority="39" w:unhideWhenUsed="1" w:qFormat="1"/>
+    <w:lsdException w:name="TOC Heading" w:qFormat="1" w:semiHidden="1" w:uiPriority="39" w:unhideWhenUsed="1"/>
     <w:lsdException w:name="Grid Table 4" w:uiPriority="49"/>
     <w:lsdException w:name="Grid Table 5 Dark" w:uiPriority="50"/>
     <w:lsdException w:name="Grid Table 6 Colorful" w:uiPriority="51"/>
@@ -1641,7 +1659,7 @@
     <w:lsdException w:name="Unresolved Mention" w:semiHidden="1" w:uiPriority="99" w:unhideWhenUsed="1"/>
     <w:lsdException w:name="Smart Link" w:semiHidden="1" w:uiPriority="99" w:unhideWhenUsed="1"/>
   </w:latentStyles>
-  <w:style w:type="paragraph" w:default="1" w:styleId="Normal">
+  <w:style w:default="1" w:styleId="Normal" w:type="paragraph">
     <w:name w:val="Normal"/>
     <w:qFormat/>
     <w:rsid w:val="009D184C"/>
@@ -1649,7 +1667,7 @@
       <w:rFonts w:ascii="Arial" w:hAnsi="Arial"/>
     </w:rPr>
   </w:style>
-  <w:style w:type="paragraph" w:styleId="Heading1">
+  <w:style w:styleId="Heading1" w:type="paragraph">
     <w:name w:val="heading 1"/>
     <w:basedOn w:val="Normal"/>
     <w:next w:val="BodyText"/>
@@ -1662,19 +1680,19 @@
       <w:numPr>
         <w:numId w:val="4"/>
       </w:numPr>
-      <w:spacing w:before="480" w:after="0"/>
+      <w:spacing w:after="0" w:before="480"/>
       <w:outlineLvl w:val="0"/>
     </w:pPr>
     <w:rPr>
-      <w:rFonts w:eastAsiaTheme="majorEastAsia" w:cstheme="majorBidi"/>
+      <w:rFonts w:cstheme="majorBidi" w:eastAsiaTheme="majorEastAsia"/>
       <w:b/>
       <w:bCs/>
-      <w:color w:val="244061" w:themeColor="accent1" w:themeShade="80"/>
+      <w:color w:themeColor="accent1" w:themeShade="80" w:val="244061"/>
       <w:sz w:val="36"/>
       <w:szCs w:val="32"/>
     </w:rPr>
   </w:style>
-  <w:style w:type="paragraph" w:styleId="Heading2">
+  <w:style w:styleId="Heading2" w:type="paragraph">
     <w:name w:val="heading 2"/>
     <w:basedOn w:val="Normal"/>
     <w:next w:val="BodyText"/>
@@ -1689,19 +1707,19 @@
         <w:ilvl w:val="1"/>
         <w:numId w:val="4"/>
       </w:numPr>
-      <w:spacing w:before="200" w:after="0"/>
+      <w:spacing w:after="0" w:before="200"/>
       <w:outlineLvl w:val="1"/>
     </w:pPr>
     <w:rPr>
-      <w:rFonts w:eastAsiaTheme="majorEastAsia" w:cstheme="majorBidi"/>
+      <w:rFonts w:cstheme="majorBidi" w:eastAsiaTheme="majorEastAsia"/>
       <w:b/>
       <w:bCs/>
-      <w:color w:val="244061" w:themeColor="accent1" w:themeShade="80"/>
+      <w:color w:themeColor="accent1" w:themeShade="80" w:val="244061"/>
       <w:sz w:val="32"/>
       <w:szCs w:val="32"/>
     </w:rPr>
   </w:style>
-  <w:style w:type="paragraph" w:styleId="Heading3">
+  <w:style w:styleId="Heading3" w:type="paragraph">
     <w:name w:val="heading 3"/>
     <w:basedOn w:val="Normal"/>
     <w:next w:val="BodyText"/>
@@ -1716,19 +1734,19 @@
         <w:ilvl w:val="2"/>
         <w:numId w:val="4"/>
       </w:numPr>
-      <w:spacing w:before="200" w:after="0"/>
+      <w:spacing w:after="0" w:before="200"/>
       <w:outlineLvl w:val="2"/>
     </w:pPr>
     <w:rPr>
-      <w:rFonts w:eastAsiaTheme="majorEastAsia" w:cstheme="majorBidi"/>
+      <w:rFonts w:cstheme="majorBidi" w:eastAsiaTheme="majorEastAsia"/>
       <w:b/>
       <w:bCs/>
-      <w:color w:val="244061" w:themeColor="accent1" w:themeShade="80"/>
+      <w:color w:themeColor="accent1" w:themeShade="80" w:val="244061"/>
       <w:sz w:val="28"/>
       <w:szCs w:val="28"/>
     </w:rPr>
   </w:style>
-  <w:style w:type="paragraph" w:styleId="Heading4">
+  <w:style w:styleId="Heading4" w:type="paragraph">
     <w:name w:val="heading 4"/>
     <w:basedOn w:val="Normal"/>
     <w:next w:val="BodyText"/>
@@ -1743,18 +1761,18 @@
         <w:ilvl w:val="3"/>
         <w:numId w:val="4"/>
       </w:numPr>
-      <w:spacing w:before="200" w:after="0"/>
+      <w:spacing w:after="0" w:before="200"/>
       <w:outlineLvl w:val="3"/>
     </w:pPr>
     <w:rPr>
-      <w:rFonts w:eastAsiaTheme="majorEastAsia" w:cstheme="majorBidi"/>
+      <w:rFonts w:cstheme="majorBidi" w:eastAsiaTheme="majorEastAsia"/>
       <w:b/>
       <w:bCs/>
-      <w:color w:val="365F91" w:themeColor="accent1" w:themeShade="BF"/>
+      <w:color w:themeColor="accent1" w:themeShade="BF" w:val="365F91"/>
       <w:sz w:val="26"/>
     </w:rPr>
   </w:style>
-  <w:style w:type="paragraph" w:styleId="Heading5">
+  <w:style w:styleId="Heading5" w:type="paragraph">
     <w:name w:val="heading 5"/>
     <w:basedOn w:val="Normal"/>
     <w:next w:val="BodyText"/>
@@ -1769,17 +1787,17 @@
         <w:ilvl w:val="4"/>
         <w:numId w:val="4"/>
       </w:numPr>
-      <w:spacing w:before="200" w:after="0"/>
+      <w:spacing w:after="0" w:before="200"/>
       <w:outlineLvl w:val="4"/>
     </w:pPr>
     <w:rPr>
-      <w:rFonts w:eastAsiaTheme="majorEastAsia" w:cstheme="majorBidi"/>
+      <w:rFonts w:cstheme="majorBidi" w:eastAsiaTheme="majorEastAsia"/>
       <w:b/>
       <w:iCs/>
-      <w:color w:val="365F91" w:themeColor="accent1" w:themeShade="BF"/>
-    </w:rPr>
-  </w:style>
-  <w:style w:type="paragraph" w:styleId="Heading6">
+      <w:color w:themeColor="accent1" w:themeShade="BF" w:val="365F91"/>
+    </w:rPr>
+  </w:style>
+  <w:style w:styleId="Heading6" w:type="paragraph">
     <w:name w:val="heading 6"/>
     <w:basedOn w:val="Normal"/>
     <w:next w:val="BodyText"/>
@@ -1794,16 +1812,16 @@
         <w:ilvl w:val="5"/>
         <w:numId w:val="4"/>
       </w:numPr>
-      <w:spacing w:before="200" w:after="0"/>
+      <w:spacing w:after="0" w:before="200"/>
       <w:outlineLvl w:val="5"/>
     </w:pPr>
     <w:rPr>
-      <w:rFonts w:eastAsiaTheme="majorEastAsia" w:cstheme="majorBidi"/>
+      <w:rFonts w:cstheme="majorBidi" w:eastAsiaTheme="majorEastAsia"/>
       <w:i/>
-      <w:color w:val="365F91" w:themeColor="accent1" w:themeShade="BF"/>
-    </w:rPr>
-  </w:style>
-  <w:style w:type="paragraph" w:styleId="Heading7">
+      <w:color w:themeColor="accent1" w:themeShade="BF" w:val="365F91"/>
+    </w:rPr>
+  </w:style>
+  <w:style w:styleId="Heading7" w:type="paragraph">
     <w:name w:val="heading 7"/>
     <w:basedOn w:val="Normal"/>
     <w:next w:val="Normal"/>
@@ -1818,17 +1836,17 @@
         <w:ilvl w:val="6"/>
         <w:numId w:val="4"/>
       </w:numPr>
-      <w:spacing w:before="40" w:after="0"/>
+      <w:spacing w:after="0" w:before="40"/>
       <w:outlineLvl w:val="6"/>
     </w:pPr>
     <w:rPr>
-      <w:rFonts w:asciiTheme="majorHAnsi" w:eastAsiaTheme="majorEastAsia" w:hAnsiTheme="majorHAnsi" w:cstheme="majorBidi"/>
+      <w:rFonts w:asciiTheme="majorHAnsi" w:cstheme="majorBidi" w:eastAsiaTheme="majorEastAsia" w:hAnsiTheme="majorHAnsi"/>
       <w:i/>
       <w:iCs/>
-      <w:color w:val="243F60" w:themeColor="accent1" w:themeShade="7F"/>
-    </w:rPr>
-  </w:style>
-  <w:style w:type="paragraph" w:styleId="Heading8">
+      <w:color w:themeColor="accent1" w:themeShade="7F" w:val="243F60"/>
+    </w:rPr>
+  </w:style>
+  <w:style w:styleId="Heading8" w:type="paragraph">
     <w:name w:val="heading 8"/>
     <w:basedOn w:val="Normal"/>
     <w:next w:val="Normal"/>
@@ -1841,17 +1859,17 @@
         <w:ilvl w:val="7"/>
         <w:numId w:val="4"/>
       </w:numPr>
-      <w:spacing w:before="40" w:after="0"/>
+      <w:spacing w:after="0" w:before="40"/>
       <w:outlineLvl w:val="7"/>
     </w:pPr>
     <w:rPr>
-      <w:rFonts w:asciiTheme="majorHAnsi" w:eastAsiaTheme="majorEastAsia" w:hAnsiTheme="majorHAnsi" w:cstheme="majorBidi"/>
-      <w:color w:val="272727" w:themeColor="text1" w:themeTint="D8"/>
+      <w:rFonts w:asciiTheme="majorHAnsi" w:cstheme="majorBidi" w:eastAsiaTheme="majorEastAsia" w:hAnsiTheme="majorHAnsi"/>
+      <w:color w:themeColor="text1" w:themeTint="D8" w:val="272727"/>
       <w:sz w:val="21"/>
       <w:szCs w:val="21"/>
     </w:rPr>
   </w:style>
-  <w:style w:type="paragraph" w:styleId="Heading9">
+  <w:style w:styleId="Heading9" w:type="paragraph">
     <w:name w:val="heading 9"/>
     <w:basedOn w:val="Normal"/>
     <w:next w:val="Normal"/>
@@ -1864,70 +1882,70 @@
         <w:ilvl w:val="8"/>
         <w:numId w:val="4"/>
       </w:numPr>
-      <w:spacing w:before="40" w:after="0"/>
+      <w:spacing w:after="0" w:before="40"/>
       <w:outlineLvl w:val="8"/>
     </w:pPr>
     <w:rPr>
-      <w:rFonts w:asciiTheme="majorHAnsi" w:eastAsiaTheme="majorEastAsia" w:hAnsiTheme="majorHAnsi" w:cstheme="majorBidi"/>
+      <w:rFonts w:asciiTheme="majorHAnsi" w:cstheme="majorBidi" w:eastAsiaTheme="majorEastAsia" w:hAnsiTheme="majorHAnsi"/>
       <w:i/>
       <w:iCs/>
-      <w:color w:val="272727" w:themeColor="text1" w:themeTint="D8"/>
+      <w:color w:themeColor="text1" w:themeTint="D8" w:val="272727"/>
       <w:sz w:val="21"/>
       <w:szCs w:val="21"/>
     </w:rPr>
   </w:style>
-  <w:style w:type="character" w:default="1" w:styleId="DefaultParagraphFont">
+  <w:style w:default="1" w:styleId="DefaultParagraphFont" w:type="character">
     <w:name w:val="Default Paragraph Font"/>
     <w:uiPriority w:val="1"/>
     <w:semiHidden/>
     <w:unhideWhenUsed/>
   </w:style>
-  <w:style w:type="table" w:default="1" w:styleId="TableNormal">
+  <w:style w:default="1" w:styleId="TableNormal" w:type="table">
     <w:name w:val="Normal Table"/>
     <w:uiPriority w:val="99"/>
     <w:semiHidden/>
     <w:unhideWhenUsed/>
     <w:tblPr>
-      <w:tblInd w:w="0" w:type="dxa"/>
+      <w:tblInd w:type="dxa" w:w="0"/>
       <w:tblCellMar>
-        <w:top w:w="0" w:type="dxa"/>
-        <w:left w:w="108" w:type="dxa"/>
-        <w:bottom w:w="0" w:type="dxa"/>
-        <w:right w:w="108" w:type="dxa"/>
+        <w:top w:type="dxa" w:w="0"/>
+        <w:left w:type="dxa" w:w="108"/>
+        <w:bottom w:type="dxa" w:w="0"/>
+        <w:right w:type="dxa" w:w="108"/>
       </w:tblCellMar>
     </w:tblPr>
   </w:style>
-  <w:style w:type="numbering" w:default="1" w:styleId="NoList">
+  <w:style w:default="1" w:styleId="NoList" w:type="numbering">
     <w:name w:val="No List"/>
     <w:uiPriority w:val="99"/>
     <w:semiHidden/>
     <w:unhideWhenUsed/>
   </w:style>
-  <w:style w:type="paragraph" w:styleId="BodyText">
+  <w:style w:styleId="BodyText" w:type="paragraph">
     <w:name w:val="Body Text"/>
     <w:basedOn w:val="Normal"/>
     <w:link w:val="BodyTextChar"/>
     <w:qFormat/>
     <w:rsid w:val="009D184C"/>
     <w:pPr>
-      <w:spacing w:before="180" w:after="180"/>
+      <w:spacing w:after="180" w:before="180"/>
     </w:pPr>
   </w:style>
-  <w:style w:type="paragraph" w:customStyle="1" w:styleId="FirstParagraph">
+  <w:style w:customStyle="1" w:styleId="FirstParagraph" w:type="paragraph">
     <w:name w:val="First Paragraph"/>
     <w:basedOn w:val="BodyText"/>
     <w:next w:val="BodyText"/>
     <w:qFormat/>
   </w:style>
-  <w:style w:type="paragraph" w:customStyle="1" w:styleId="Compact">
+  <w:style w:customStyle="1" w:styleId="Compact" w:type="paragraph">
     <w:name w:val="Compact"/>
     <w:basedOn w:val="BodyText"/>
     <w:qFormat/>
     <w:pPr>
-      <w:spacing w:before="36" w:after="36"/>
+      <w:spacing w:after="36" w:before="36"/>
     </w:pPr>
   </w:style>
-  <w:style w:type="paragraph" w:styleId="Title">
+  <w:style w:styleId="Title" w:type="paragraph">
     <w:name w:val="Title"/>
     <w:basedOn w:val="Normal"/>
     <w:next w:val="BodyText"/>
@@ -1936,19 +1954,19 @@
     <w:pPr>
       <w:keepNext/>
       <w:keepLines/>
-      <w:spacing w:before="480" w:after="240"/>
+      <w:spacing w:after="240" w:before="480"/>
       <w:jc w:val="center"/>
     </w:pPr>
     <w:rPr>
-      <w:rFonts w:eastAsiaTheme="majorEastAsia" w:cstheme="majorBidi"/>
+      <w:rFonts w:cstheme="majorBidi" w:eastAsiaTheme="majorEastAsia"/>
       <w:b/>
       <w:bCs/>
-      <w:color w:val="0F243E" w:themeColor="text2" w:themeShade="80"/>
+      <w:color w:themeColor="text2" w:themeShade="80" w:val="0F243E"/>
       <w:sz w:val="36"/>
       <w:szCs w:val="36"/>
     </w:rPr>
   </w:style>
-  <w:style w:type="paragraph" w:styleId="Subtitle">
+  <w:style w:styleId="Subtitle" w:type="paragraph">
     <w:name w:val="Subtitle"/>
     <w:basedOn w:val="Title"/>
     <w:next w:val="BodyText"/>
@@ -1961,7 +1979,7 @@
       <w:szCs w:val="30"/>
     </w:rPr>
   </w:style>
-  <w:style w:type="paragraph" w:customStyle="1" w:styleId="Author">
+  <w:style w:customStyle="1" w:styleId="Author" w:type="paragraph">
     <w:name w:val="Author"/>
     <w:next w:val="BodyText"/>
     <w:qFormat/>
@@ -1975,7 +1993,7 @@
       <w:rFonts w:ascii="Arial" w:hAnsi="Arial"/>
     </w:rPr>
   </w:style>
-  <w:style w:type="paragraph" w:styleId="Date">
+  <w:style w:styleId="Date" w:type="paragraph">
     <w:name w:val="Date"/>
     <w:next w:val="BodyText"/>
     <w:qFormat/>
@@ -1989,7 +2007,7 @@
       <w:rFonts w:ascii="Arial" w:hAnsi="Arial"/>
     </w:rPr>
   </w:style>
-  <w:style w:type="paragraph" w:customStyle="1" w:styleId="Abstract">
+  <w:style w:customStyle="1" w:styleId="Abstract" w:type="paragraph">
     <w:name w:val="Abstract"/>
     <w:basedOn w:val="Normal"/>
     <w:next w:val="BodyText"/>
@@ -1997,19 +2015,19 @@
     <w:pPr>
       <w:keepNext/>
       <w:keepLines/>
-      <w:spacing w:before="300" w:after="300"/>
+      <w:spacing w:after="300" w:before="300"/>
     </w:pPr>
     <w:rPr>
       <w:sz w:val="20"/>
       <w:szCs w:val="20"/>
     </w:rPr>
   </w:style>
-  <w:style w:type="paragraph" w:styleId="Bibliography">
+  <w:style w:styleId="Bibliography" w:type="paragraph">
     <w:name w:val="Bibliography"/>
     <w:basedOn w:val="Normal"/>
     <w:qFormat/>
   </w:style>
-  <w:style w:type="paragraph" w:styleId="BlockText">
+  <w:style w:styleId="BlockText" w:type="paragraph">
     <w:name w:val="Block Text"/>
     <w:basedOn w:val="BodyText"/>
     <w:next w:val="BodyText"/>
@@ -2018,23 +2036,23 @@
     <w:qFormat/>
     <w:rsid w:val="009D184C"/>
     <w:pPr>
-      <w:spacing w:before="100" w:after="100"/>
+      <w:spacing w:after="100" w:before="100"/>
     </w:pPr>
     <w:rPr>
-      <w:rFonts w:eastAsiaTheme="majorEastAsia" w:cstheme="majorBidi"/>
+      <w:rFonts w:cstheme="majorBidi" w:eastAsiaTheme="majorEastAsia"/>
       <w:bCs/>
       <w:sz w:val="20"/>
       <w:szCs w:val="20"/>
     </w:rPr>
   </w:style>
-  <w:style w:type="paragraph" w:styleId="FootnoteText">
+  <w:style w:styleId="FootnoteText" w:type="paragraph">
     <w:name w:val="footnote text"/>
     <w:basedOn w:val="Normal"/>
     <w:uiPriority w:val="9"/>
     <w:unhideWhenUsed/>
     <w:qFormat/>
   </w:style>
-  <w:style w:type="paragraph" w:customStyle="1" w:styleId="DefinitionTerm">
+  <w:style w:customStyle="1" w:styleId="DefinitionTerm" w:type="paragraph">
     <w:name w:val="Definition Term"/>
     <w:basedOn w:val="Normal"/>
     <w:next w:val="Definition"/>
@@ -2047,11 +2065,11 @@
       <w:b/>
     </w:rPr>
   </w:style>
-  <w:style w:type="paragraph" w:customStyle="1" w:styleId="Definition">
+  <w:style w:customStyle="1" w:styleId="Definition" w:type="paragraph">
     <w:name w:val="Definition"/>
     <w:basedOn w:val="Normal"/>
   </w:style>
-  <w:style w:type="paragraph" w:styleId="Caption">
+  <w:style w:styleId="Caption" w:type="paragraph">
     <w:name w:val="caption"/>
     <w:basedOn w:val="Normal"/>
     <w:link w:val="CaptionChar"/>
@@ -2062,34 +2080,34 @@
       <w:i/>
     </w:rPr>
   </w:style>
-  <w:style w:type="paragraph" w:customStyle="1" w:styleId="TableCaption">
+  <w:style w:customStyle="1" w:styleId="TableCaption" w:type="paragraph">
     <w:name w:val="Table Caption"/>
     <w:basedOn w:val="Caption"/>
     <w:pPr>
       <w:keepNext/>
     </w:pPr>
   </w:style>
-  <w:style w:type="paragraph" w:customStyle="1" w:styleId="ImageCaption">
+  <w:style w:customStyle="1" w:styleId="ImageCaption" w:type="paragraph">
     <w:name w:val="Image Caption"/>
     <w:basedOn w:val="Caption"/>
   </w:style>
-  <w:style w:type="paragraph" w:customStyle="1" w:styleId="Figure">
+  <w:style w:customStyle="1" w:styleId="Figure" w:type="paragraph">
     <w:name w:val="Figure"/>
     <w:basedOn w:val="Normal"/>
   </w:style>
-  <w:style w:type="paragraph" w:customStyle="1" w:styleId="FigurewithCaption">
+  <w:style w:customStyle="1" w:styleId="FigurewithCaption" w:type="paragraph">
     <w:name w:val="Figure with Caption"/>
     <w:basedOn w:val="Figure"/>
     <w:pPr>
       <w:keepNext/>
     </w:pPr>
   </w:style>
-  <w:style w:type="character" w:customStyle="1" w:styleId="CaptionChar">
+  <w:style w:customStyle="1" w:styleId="CaptionChar" w:type="character">
     <w:name w:val="Caption Char"/>
     <w:basedOn w:val="DefaultParagraphFont"/>
     <w:link w:val="Caption"/>
   </w:style>
-  <w:style w:type="character" w:customStyle="1" w:styleId="VerbatimChar">
+  <w:style w:customStyle="1" w:styleId="VerbatimChar" w:type="character">
     <w:name w:val="Verbatim Char"/>
     <w:basedOn w:val="CaptionChar"/>
     <w:link w:val="SourceCode"/>
@@ -2098,24 +2116,24 @@
       <w:sz w:val="22"/>
     </w:rPr>
   </w:style>
-  <w:style w:type="character" w:styleId="FootnoteReference">
+  <w:style w:styleId="FootnoteReference" w:type="character">
     <w:name w:val="footnote reference"/>
     <w:basedOn w:val="CaptionChar"/>
     <w:rPr>
       <w:vertAlign w:val="superscript"/>
     </w:rPr>
   </w:style>
-  <w:style w:type="character" w:styleId="Hyperlink">
+  <w:style w:styleId="Hyperlink" w:type="character">
     <w:name w:val="Hyperlink"/>
     <w:basedOn w:val="CaptionChar"/>
     <w:uiPriority w:val="99"/>
     <w:rsid w:val="00206CDD"/>
     <w:rPr>
-      <w:color w:val="365F91" w:themeColor="accent1" w:themeShade="BF"/>
+      <w:color w:themeColor="accent1" w:themeShade="BF" w:val="365F91"/>
       <w:u w:val="none"/>
     </w:rPr>
   </w:style>
-  <w:style w:type="paragraph" w:styleId="TOCHeading">
+  <w:style w:styleId="TOCHeading" w:type="paragraph">
     <w:name w:val="TOC Heading"/>
     <w:basedOn w:val="Heading1"/>
     <w:next w:val="BodyText"/>
@@ -2132,10 +2150,10 @@
     </w:pPr>
     <w:rPr>
       <w:bCs w:val="0"/>
-      <w:color w:val="365F91" w:themeColor="accent1" w:themeShade="BF"/>
-    </w:rPr>
-  </w:style>
-  <w:style w:type="character" w:customStyle="1" w:styleId="Theorem">
+      <w:color w:themeColor="accent1" w:themeShade="BF" w:val="365F91"/>
+    </w:rPr>
+  </w:style>
+  <w:style w:customStyle="1" w:styleId="Theorem" w:type="character">
     <w:name w:val="Theorem"/>
     <w:basedOn w:val="CaptionChar"/>
     <w:rsid w:val="009D184C"/>
@@ -2143,7 +2161,7 @@
       <w:b/>
     </w:rPr>
   </w:style>
-  <w:style w:type="paragraph" w:customStyle="1" w:styleId="SourceCode">
+  <w:style w:customStyle="1" w:styleId="SourceCode" w:type="paragraph">
     <w:name w:val="Source Code"/>
     <w:basedOn w:val="Normal"/>
     <w:link w:val="VerbatimChar"/>
@@ -2151,7 +2169,7 @@
       <w:wordWrap w:val="0"/>
     </w:pPr>
   </w:style>
-  <w:style w:type="character" w:customStyle="1" w:styleId="KeywordTok">
+  <w:style w:customStyle="1" w:styleId="KeywordTok" w:type="character">
     <w:name w:val="KeywordTok"/>
     <w:basedOn w:val="VerbatimChar"/>
     <w:rPr>
@@ -2161,7 +2179,7 @@
       <w:sz w:val="22"/>
     </w:rPr>
   </w:style>
-  <w:style w:type="character" w:customStyle="1" w:styleId="DataTypeTok">
+  <w:style w:customStyle="1" w:styleId="DataTypeTok" w:type="character">
     <w:name w:val="DataTypeTok"/>
     <w:basedOn w:val="VerbatimChar"/>
     <w:rPr>
@@ -2170,7 +2188,7 @@
       <w:sz w:val="22"/>
     </w:rPr>
   </w:style>
-  <w:style w:type="character" w:customStyle="1" w:styleId="DecValTok">
+  <w:style w:customStyle="1" w:styleId="DecValTok" w:type="character">
     <w:name w:val="DecValTok"/>
     <w:basedOn w:val="VerbatimChar"/>
     <w:rPr>
@@ -2179,7 +2197,7 @@
       <w:sz w:val="22"/>
     </w:rPr>
   </w:style>
-  <w:style w:type="character" w:customStyle="1" w:styleId="BaseNTok">
+  <w:style w:customStyle="1" w:styleId="BaseNTok" w:type="character">
     <w:name w:val="BaseNTok"/>
     <w:basedOn w:val="VerbatimChar"/>
     <w:rPr>
@@ -2188,7 +2206,7 @@
       <w:sz w:val="22"/>
     </w:rPr>
   </w:style>
-  <w:style w:type="character" w:customStyle="1" w:styleId="FloatTok">
+  <w:style w:customStyle="1" w:styleId="FloatTok" w:type="character">
     <w:name w:val="FloatTok"/>
     <w:basedOn w:val="VerbatimChar"/>
     <w:rPr>
@@ -2197,7 +2215,7 @@
       <w:sz w:val="22"/>
     </w:rPr>
   </w:style>
-  <w:style w:type="character" w:customStyle="1" w:styleId="ConstantTok">
+  <w:style w:customStyle="1" w:styleId="ConstantTok" w:type="character">
     <w:name w:val="ConstantTok"/>
     <w:basedOn w:val="VerbatimChar"/>
     <w:rPr>
@@ -2206,7 +2224,7 @@
       <w:sz w:val="22"/>
     </w:rPr>
   </w:style>
-  <w:style w:type="character" w:customStyle="1" w:styleId="CharTok">
+  <w:style w:customStyle="1" w:styleId="CharTok" w:type="character">
     <w:name w:val="CharTok"/>
     <w:basedOn w:val="VerbatimChar"/>
     <w:rPr>
@@ -2215,7 +2233,7 @@
       <w:sz w:val="22"/>
     </w:rPr>
   </w:style>
-  <w:style w:type="character" w:customStyle="1" w:styleId="SpecialCharTok">
+  <w:style w:customStyle="1" w:styleId="SpecialCharTok" w:type="character">
     <w:name w:val="SpecialCharTok"/>
     <w:basedOn w:val="VerbatimChar"/>
     <w:rPr>
@@ -2224,7 +2242,7 @@
       <w:sz w:val="22"/>
     </w:rPr>
   </w:style>
-  <w:style w:type="character" w:customStyle="1" w:styleId="StringTok">
+  <w:style w:customStyle="1" w:styleId="StringTok" w:type="character">
     <w:name w:val="StringTok"/>
     <w:basedOn w:val="VerbatimChar"/>
     <w:rPr>
@@ -2233,7 +2251,7 @@
       <w:sz w:val="22"/>
     </w:rPr>
   </w:style>
-  <w:style w:type="character" w:customStyle="1" w:styleId="VerbatimStringTok">
+  <w:style w:customStyle="1" w:styleId="VerbatimStringTok" w:type="character">
     <w:name w:val="VerbatimStringTok"/>
     <w:basedOn w:val="VerbatimChar"/>
     <w:rPr>
@@ -2242,7 +2260,7 @@
       <w:sz w:val="22"/>
     </w:rPr>
   </w:style>
-  <w:style w:type="character" w:customStyle="1" w:styleId="SpecialStringTok">
+  <w:style w:customStyle="1" w:styleId="SpecialStringTok" w:type="character">
     <w:name w:val="SpecialStringTok"/>
     <w:basedOn w:val="VerbatimChar"/>
     <w:rPr>
@@ -2251,7 +2269,7 @@
       <w:sz w:val="22"/>
     </w:rPr>
   </w:style>
-  <w:style w:type="character" w:customStyle="1" w:styleId="ImportTok">
+  <w:style w:customStyle="1" w:styleId="ImportTok" w:type="character">
     <w:name w:val="ImportTok"/>
     <w:basedOn w:val="VerbatimChar"/>
     <w:rPr>
@@ -2259,7 +2277,7 @@
       <w:sz w:val="22"/>
     </w:rPr>
   </w:style>
-  <w:style w:type="character" w:customStyle="1" w:styleId="CommentTok">
+  <w:style w:customStyle="1" w:styleId="CommentTok" w:type="character">
     <w:name w:val="CommentTok"/>
     <w:basedOn w:val="VerbatimChar"/>
     <w:rPr>
@@ -2269,7 +2287,7 @@
       <w:sz w:val="22"/>
     </w:rPr>
   </w:style>
-  <w:style w:type="character" w:customStyle="1" w:styleId="DocumentationTok">
+  <w:style w:customStyle="1" w:styleId="DocumentationTok" w:type="character">
     <w:name w:val="DocumentationTok"/>
     <w:basedOn w:val="VerbatimChar"/>
     <w:rPr>
@@ -2279,7 +2297,7 @@
       <w:sz w:val="22"/>
     </w:rPr>
   </w:style>
-  <w:style w:type="character" w:customStyle="1" w:styleId="AnnotationTok">
+  <w:style w:customStyle="1" w:styleId="AnnotationTok" w:type="character">
     <w:name w:val="AnnotationTok"/>
     <w:basedOn w:val="VerbatimChar"/>
     <w:rPr>
@@ -2290,7 +2308,7 @@
       <w:sz w:val="22"/>
     </w:rPr>
   </w:style>
-  <w:style w:type="character" w:customStyle="1" w:styleId="CommentVarTok">
+  <w:style w:customStyle="1" w:styleId="CommentVarTok" w:type="character">
     <w:name w:val="CommentVarTok"/>
     <w:basedOn w:val="VerbatimChar"/>
     <w:rPr>
@@ -2301,7 +2319,7 @@
       <w:sz w:val="22"/>
     </w:rPr>
   </w:style>
-  <w:style w:type="character" w:customStyle="1" w:styleId="OtherTok">
+  <w:style w:customStyle="1" w:styleId="OtherTok" w:type="character">
     <w:name w:val="OtherTok"/>
     <w:basedOn w:val="VerbatimChar"/>
     <w:rPr>
@@ -2310,7 +2328,7 @@
       <w:sz w:val="22"/>
     </w:rPr>
   </w:style>
-  <w:style w:type="character" w:customStyle="1" w:styleId="FunctionTok">
+  <w:style w:customStyle="1" w:styleId="FunctionTok" w:type="character">
     <w:name w:val="FunctionTok"/>
     <w:basedOn w:val="VerbatimChar"/>
     <w:rPr>
@@ -2319,7 +2337,7 @@
       <w:sz w:val="22"/>
     </w:rPr>
   </w:style>
-  <w:style w:type="character" w:customStyle="1" w:styleId="VariableTok">
+  <w:style w:customStyle="1" w:styleId="VariableTok" w:type="character">
     <w:name w:val="VariableTok"/>
     <w:basedOn w:val="VerbatimChar"/>
     <w:rPr>
@@ -2328,7 +2346,7 @@
       <w:sz w:val="22"/>
     </w:rPr>
   </w:style>
-  <w:style w:type="character" w:customStyle="1" w:styleId="ControlFlowTok">
+  <w:style w:customStyle="1" w:styleId="ControlFlowTok" w:type="character">
     <w:name w:val="ControlFlowTok"/>
     <w:basedOn w:val="VerbatimChar"/>
     <w:rPr>
@@ -2338,7 +2356,7 @@
       <w:sz w:val="22"/>
     </w:rPr>
   </w:style>
-  <w:style w:type="character" w:customStyle="1" w:styleId="OperatorTok">
+  <w:style w:customStyle="1" w:styleId="OperatorTok" w:type="character">
     <w:name w:val="OperatorTok"/>
     <w:basedOn w:val="VerbatimChar"/>
     <w:rPr>
@@ -2347,7 +2365,7 @@
       <w:sz w:val="22"/>
     </w:rPr>
   </w:style>
-  <w:style w:type="character" w:customStyle="1" w:styleId="BuiltInTok">
+  <w:style w:customStyle="1" w:styleId="BuiltInTok" w:type="character">
     <w:name w:val="BuiltInTok"/>
     <w:basedOn w:val="VerbatimChar"/>
     <w:rPr>
@@ -2355,7 +2373,7 @@
       <w:sz w:val="22"/>
     </w:rPr>
   </w:style>
-  <w:style w:type="character" w:customStyle="1" w:styleId="ExtensionTok">
+  <w:style w:customStyle="1" w:styleId="ExtensionTok" w:type="character">
     <w:name w:val="ExtensionTok"/>
     <w:basedOn w:val="VerbatimChar"/>
     <w:rPr>
@@ -2363,7 +2381,7 @@
       <w:sz w:val="22"/>
     </w:rPr>
   </w:style>
-  <w:style w:type="character" w:customStyle="1" w:styleId="PreprocessorTok">
+  <w:style w:customStyle="1" w:styleId="PreprocessorTok" w:type="character">
     <w:name w:val="PreprocessorTok"/>
     <w:basedOn w:val="VerbatimChar"/>
     <w:rPr>
@@ -2372,7 +2390,7 @@
       <w:sz w:val="22"/>
     </w:rPr>
   </w:style>
-  <w:style w:type="character" w:customStyle="1" w:styleId="AttributeTok">
+  <w:style w:customStyle="1" w:styleId="AttributeTok" w:type="character">
     <w:name w:val="AttributeTok"/>
     <w:basedOn w:val="VerbatimChar"/>
     <w:rPr>
@@ -2381,7 +2399,7 @@
       <w:sz w:val="22"/>
     </w:rPr>
   </w:style>
-  <w:style w:type="character" w:customStyle="1" w:styleId="RegionMarkerTok">
+  <w:style w:customStyle="1" w:styleId="RegionMarkerTok" w:type="character">
     <w:name w:val="RegionMarkerTok"/>
     <w:basedOn w:val="VerbatimChar"/>
     <w:rPr>
@@ -2389,7 +2407,7 @@
       <w:sz w:val="22"/>
     </w:rPr>
   </w:style>
-  <w:style w:type="character" w:customStyle="1" w:styleId="InformationTok">
+  <w:style w:customStyle="1" w:styleId="InformationTok" w:type="character">
     <w:name w:val="InformationTok"/>
     <w:basedOn w:val="VerbatimChar"/>
     <w:rPr>
@@ -2400,7 +2418,7 @@
       <w:sz w:val="22"/>
     </w:rPr>
   </w:style>
-  <w:style w:type="character" w:customStyle="1" w:styleId="WarningTok">
+  <w:style w:customStyle="1" w:styleId="WarningTok" w:type="character">
     <w:name w:val="WarningTok"/>
     <w:basedOn w:val="VerbatimChar"/>
     <w:rPr>
@@ -2411,7 +2429,7 @@
       <w:sz w:val="22"/>
     </w:rPr>
   </w:style>
-  <w:style w:type="character" w:customStyle="1" w:styleId="AlertTok">
+  <w:style w:customStyle="1" w:styleId="AlertTok" w:type="character">
     <w:name w:val="AlertTok"/>
     <w:basedOn w:val="VerbatimChar"/>
     <w:rPr>
@@ -2421,7 +2439,7 @@
       <w:sz w:val="22"/>
     </w:rPr>
   </w:style>
-  <w:style w:type="character" w:customStyle="1" w:styleId="ErrorTok">
+  <w:style w:customStyle="1" w:styleId="ErrorTok" w:type="character">
     <w:name w:val="ErrorTok"/>
     <w:basedOn w:val="VerbatimChar"/>
     <w:rPr>
@@ -2431,7 +2449,7 @@
       <w:sz w:val="22"/>
     </w:rPr>
   </w:style>
-  <w:style w:type="character" w:customStyle="1" w:styleId="NormalTok">
+  <w:style w:customStyle="1" w:styleId="NormalTok" w:type="character">
     <w:name w:val="NormalTok"/>
     <w:basedOn w:val="VerbatimChar"/>
     <w:rPr>
@@ -2439,7 +2457,7 @@
       <w:sz w:val="22"/>
     </w:rPr>
   </w:style>
-  <w:style w:type="character" w:customStyle="1" w:styleId="BodyTextChar">
+  <w:style w:customStyle="1" w:styleId="BodyTextChar" w:type="character">
     <w:name w:val="Body Text Char"/>
     <w:basedOn w:val="DefaultParagraphFont"/>
     <w:link w:val="BodyText"/>
@@ -2448,7 +2466,7 @@
       <w:rFonts w:ascii="Arial" w:hAnsi="Arial"/>
     </w:rPr>
   </w:style>
-  <w:style w:type="character" w:styleId="Mention">
+  <w:style w:styleId="Mention" w:type="character">
     <w:name w:val="Mention"/>
     <w:basedOn w:val="DefaultParagraphFont"/>
     <w:uiPriority w:val="99"/>
@@ -2457,10 +2475,10 @@
     <w:rsid w:val="00A336B7"/>
     <w:rPr>
       <w:color w:val="2B579A"/>
-      <w:shd w:val="clear" w:color="auto" w:fill="E6E6E6"/>
-    </w:rPr>
-  </w:style>
-  <w:style w:type="paragraph" w:styleId="TOC1">
+      <w:shd w:color="auto" w:fill="E6E6E6" w:val="clear"/>
+    </w:rPr>
+  </w:style>
+  <w:style w:styleId="TOC1" w:type="paragraph">
     <w:name w:val="toc 1"/>
     <w:basedOn w:val="Normal"/>
     <w:next w:val="Normal"/>
@@ -2472,7 +2490,7 @@
       <w:spacing w:after="100"/>
     </w:pPr>
   </w:style>
-  <w:style w:type="paragraph" w:styleId="TOC2">
+  <w:style w:styleId="TOC2" w:type="paragraph">
     <w:name w:val="toc 2"/>
     <w:basedOn w:val="Normal"/>
     <w:next w:val="Normal"/>
@@ -2485,7 +2503,7 @@
       <w:ind w:left="240"/>
     </w:pPr>
   </w:style>
-  <w:style w:type="paragraph" w:styleId="TOC3">
+  <w:style w:styleId="TOC3" w:type="paragraph">
     <w:name w:val="toc 3"/>
     <w:basedOn w:val="Normal"/>
     <w:next w:val="Normal"/>
@@ -2498,7 +2516,7 @@
       <w:ind w:left="480"/>
     </w:pPr>
   </w:style>
-  <w:style w:type="character" w:styleId="PlaceholderText">
+  <w:style w:styleId="PlaceholderText" w:type="character">
     <w:name w:val="Placeholder Text"/>
     <w:basedOn w:val="DefaultParagraphFont"/>
     <w:semiHidden/>
@@ -2507,25 +2525,25 @@
       <w:color w:val="808080"/>
     </w:rPr>
   </w:style>
-  <w:style w:type="character" w:styleId="FollowedHyperlink">
+  <w:style w:styleId="FollowedHyperlink" w:type="character">
     <w:name w:val="FollowedHyperlink"/>
     <w:basedOn w:val="DefaultParagraphFont"/>
     <w:semiHidden/>
     <w:unhideWhenUsed/>
     <w:rsid w:val="000A6181"/>
     <w:rPr>
-      <w:color w:val="800080" w:themeColor="followedHyperlink"/>
+      <w:color w:themeColor="followedHyperlink" w:val="800080"/>
       <w:u w:val="single"/>
     </w:rPr>
   </w:style>
-  <w:style w:type="paragraph" w:customStyle="1" w:styleId="forceleft">
+  <w:style w:customStyle="1" w:styleId="forceleft" w:type="paragraph">
     <w:name w:val="forceleft"/>
     <w:basedOn w:val="Normal"/>
     <w:link w:val="forceleftChar"/>
     <w:qFormat/>
     <w:rsid w:val="00754A96"/>
   </w:style>
-  <w:style w:type="character" w:customStyle="1" w:styleId="forceleftChar">
+  <w:style w:customStyle="1" w:styleId="forceleftChar" w:type="character">
     <w:name w:val="forceleft Char"/>
     <w:basedOn w:val="DefaultParagraphFont"/>
     <w:link w:val="forceleft"/>
@@ -2534,94 +2552,94 @@
       <w:rFonts w:ascii="Arial" w:hAnsi="Arial"/>
     </w:rPr>
   </w:style>
-  <w:style w:type="character" w:customStyle="1" w:styleId="Heading7Char">
+  <w:style w:customStyle="1" w:styleId="Heading7Char" w:type="character">
     <w:name w:val="Heading 7 Char"/>
     <w:basedOn w:val="DefaultParagraphFont"/>
     <w:link w:val="Heading7"/>
     <w:semiHidden/>
     <w:rsid w:val="007E5BC1"/>
     <w:rPr>
-      <w:rFonts w:asciiTheme="majorHAnsi" w:eastAsiaTheme="majorEastAsia" w:hAnsiTheme="majorHAnsi" w:cstheme="majorBidi"/>
+      <w:rFonts w:asciiTheme="majorHAnsi" w:cstheme="majorBidi" w:eastAsiaTheme="majorEastAsia" w:hAnsiTheme="majorHAnsi"/>
       <w:i/>
       <w:iCs/>
-      <w:color w:val="243F60" w:themeColor="accent1" w:themeShade="7F"/>
-    </w:rPr>
-  </w:style>
-  <w:style w:type="character" w:customStyle="1" w:styleId="Heading8Char">
+      <w:color w:themeColor="accent1" w:themeShade="7F" w:val="243F60"/>
+    </w:rPr>
+  </w:style>
+  <w:style w:customStyle="1" w:styleId="Heading8Char" w:type="character">
     <w:name w:val="Heading 8 Char"/>
     <w:basedOn w:val="DefaultParagraphFont"/>
     <w:link w:val="Heading8"/>
     <w:rsid w:val="007E5BC1"/>
     <w:rPr>
-      <w:rFonts w:asciiTheme="majorHAnsi" w:eastAsiaTheme="majorEastAsia" w:hAnsiTheme="majorHAnsi" w:cstheme="majorBidi"/>
-      <w:color w:val="272727" w:themeColor="text1" w:themeTint="D8"/>
+      <w:rFonts w:asciiTheme="majorHAnsi" w:cstheme="majorBidi" w:eastAsiaTheme="majorEastAsia" w:hAnsiTheme="majorHAnsi"/>
+      <w:color w:themeColor="text1" w:themeTint="D8" w:val="272727"/>
       <w:sz w:val="21"/>
       <w:szCs w:val="21"/>
     </w:rPr>
   </w:style>
-  <w:style w:type="character" w:customStyle="1" w:styleId="Heading9Char">
+  <w:style w:customStyle="1" w:styleId="Heading9Char" w:type="character">
     <w:name w:val="Heading 9 Char"/>
     <w:basedOn w:val="DefaultParagraphFont"/>
     <w:link w:val="Heading9"/>
     <w:rsid w:val="007E5BC1"/>
     <w:rPr>
-      <w:rFonts w:asciiTheme="majorHAnsi" w:eastAsiaTheme="majorEastAsia" w:hAnsiTheme="majorHAnsi" w:cstheme="majorBidi"/>
+      <w:rFonts w:asciiTheme="majorHAnsi" w:cstheme="majorBidi" w:eastAsiaTheme="majorEastAsia" w:hAnsiTheme="majorHAnsi"/>
       <w:i/>
       <w:iCs/>
-      <w:color w:val="272727" w:themeColor="text1" w:themeTint="D8"/>
+      <w:color w:themeColor="text1" w:themeTint="D8" w:val="272727"/>
       <w:sz w:val="21"/>
       <w:szCs w:val="21"/>
     </w:rPr>
   </w:style>
-  <w:style w:type="paragraph" w:customStyle="1" w:styleId="DefinitionStyle">
+  <w:style w:customStyle="1" w:styleId="DefinitionStyle" w:type="paragraph">
     <w:name w:val="DefinitionStyle"/>
     <w:basedOn w:val="BodyText"/>
     <w:qFormat/>
     <w:rsid w:val="00525840"/>
     <w:pPr>
       <w:pBdr>
-        <w:left w:val="single" w:sz="18" w:space="4" w:color="95B3D7" w:themeColor="accent1" w:themeTint="99"/>
+        <w:left w:color="95B3D7" w:space="4" w:sz="18" w:themeColor="accent1" w:themeTint="99" w:val="single"/>
       </w:pBdr>
-      <w:shd w:val="clear" w:color="auto" w:fill="DBE5F1" w:themeFill="accent1" w:themeFillTint="33"/>
+      <w:shd w:color="auto" w:fill="DBE5F1" w:themeFill="accent1" w:themeFillTint="33" w:val="clear"/>
     </w:pPr>
   </w:style>
-  <w:style w:type="paragraph" w:customStyle="1" w:styleId="ExampleStyle">
+  <w:style w:customStyle="1" w:styleId="ExampleStyle" w:type="paragraph">
     <w:name w:val="ExampleStyle"/>
     <w:basedOn w:val="BodyText"/>
     <w:qFormat/>
     <w:rsid w:val="00525840"/>
     <w:pPr>
       <w:pBdr>
-        <w:left w:val="single" w:sz="18" w:space="4" w:color="D99594" w:themeColor="accent2" w:themeTint="99"/>
+        <w:left w:color="D99594" w:space="4" w:sz="18" w:themeColor="accent2" w:themeTint="99" w:val="single"/>
       </w:pBdr>
-      <w:shd w:val="clear" w:color="auto" w:fill="F2DBDB" w:themeFill="accent2" w:themeFillTint="33"/>
+      <w:shd w:color="auto" w:fill="F2DBDB" w:themeFill="accent2" w:themeFillTint="33" w:val="clear"/>
     </w:pPr>
   </w:style>
-  <w:style w:type="paragraph" w:customStyle="1" w:styleId="ProofStyle">
+  <w:style w:customStyle="1" w:styleId="ProofStyle" w:type="paragraph">
     <w:name w:val="ProofStyle"/>
     <w:basedOn w:val="BodyText"/>
     <w:qFormat/>
     <w:rsid w:val="00525840"/>
     <w:pPr>
       <w:pBdr>
-        <w:left w:val="single" w:sz="18" w:space="4" w:color="FABF8F" w:themeColor="accent6" w:themeTint="99"/>
+        <w:left w:color="FABF8F" w:space="4" w:sz="18" w:themeColor="accent6" w:themeTint="99" w:val="single"/>
       </w:pBdr>
-      <w:shd w:val="clear" w:color="auto" w:fill="FDE9D9" w:themeFill="accent6" w:themeFillTint="33"/>
+      <w:shd w:color="auto" w:fill="FDE9D9" w:themeFill="accent6" w:themeFillTint="33" w:val="clear"/>
     </w:pPr>
   </w:style>
-  <w:style w:type="paragraph" w:customStyle="1" w:styleId="TheoremStyle">
+  <w:style w:customStyle="1" w:styleId="TheoremStyle" w:type="paragraph">
     <w:name w:val="TheoremStyle"/>
     <w:basedOn w:val="BodyText"/>
     <w:qFormat/>
     <w:rsid w:val="00525840"/>
     <w:pPr>
       <w:pBdr>
-        <w:left w:val="single" w:sz="18" w:space="4" w:color="C2D69B" w:themeColor="accent3" w:themeTint="99"/>
+        <w:left w:color="C2D69B" w:space="4" w:sz="18" w:themeColor="accent3" w:themeTint="99" w:val="single"/>
       </w:pBdr>
-      <w:shd w:val="clear" w:color="auto" w:fill="EAF1DD" w:themeFill="accent3" w:themeFillTint="33"/>
+      <w:shd w:color="auto" w:fill="EAF1DD" w:themeFill="accent3" w:themeFillTint="33" w:val="clear"/>
     </w:pPr>
   </w:style>
-  <w:style w:type="character" w:customStyle="1" w:styleId="NameStyle">
+  <w:style w:customStyle="1" w:styleId="NameStyle" w:type="character">
     <w:name w:val="NameStyle"/>
     <w:basedOn w:val="BodyTextChar"/>
     <w:rsid w:val="00525840"/>
@@ -2630,7 +2648,7 @@
       <w:b/>
     </w:rPr>
   </w:style>
-  <w:style w:type="paragraph" w:customStyle="1" w:styleId="TheoremStyleUpright">
+  <w:style w:customStyle="1" w:styleId="TheoremStyleUpright" w:type="paragraph">
     <w:name w:val="TheoremStyleUpright"/>
     <w:basedOn w:val="TheoremStyle"/>
     <w:qFormat/>

--- a/tests/010/compare/Notes.docx
+++ b/tests/010/compare/Notes.docx
@@ -190,7 +190,7 @@
       <w:r>
         <w:drawing>
           <wp:inline>
-            <wp:extent cx="4572000" cy="3657600"/>
+            <wp:extent cx="3429000" cy="2743200"/>
             <wp:effectExtent b="0" l="0" r="0" t="0"/>
             <wp:docPr descr="Figure 1.1: This is title and a caption" title="This is the alternative text" id="22" name="Picture"/>
             <a:graphic>
@@ -220,7 +220,7 @@
                   <pic:spPr bwMode="auto">
                     <a:xfrm>
                       <a:off x="0" y="0"/>
-                      <a:ext cx="4572000" cy="3657600"/>
+                      <a:ext cx="3429000" cy="2743200"/>
                     </a:xfrm>
                     <a:prstGeom prst="rect">
                       <a:avLst/>
@@ -297,7 +297,7 @@
       <w:r>
         <w:drawing>
           <wp:inline>
-            <wp:extent cx="4572000" cy="3657600"/>
+            <wp:extent cx="3429000" cy="2743200"/>
             <wp:effectExtent b="0" l="0" r="0" t="0"/>
             <wp:docPr descr="Figure 1.2: Something to do with cars" title="Some more meaningful alternative text?" id="27" name="Picture"/>
             <a:graphic>
@@ -327,7 +327,7 @@
                   <pic:spPr bwMode="auto">
                     <a:xfrm>
                       <a:off x="0" y="0"/>
-                      <a:ext cx="4572000" cy="3657600"/>
+                      <a:ext cx="3429000" cy="2743200"/>
                     </a:xfrm>
                     <a:prstGeom prst="rect">
                       <a:avLst/>

--- a/tests/010/compare/Notes.docx
+++ b/tests/010/compare/Notes.docx
@@ -7,55 +7,7 @@
         <w:pStyle w:val="Title"/>
       </w:pPr>
       <w:r>
-        <w:t xml:space="preserve">Test</w:t>
-      </w:r>
-      <w:r>
-        <w:t xml:space="preserve"> </w:t>
-      </w:r>
-      <w:r>
-        <w:t xml:space="preserve">010:</w:t>
-      </w:r>
-      <w:r>
-        <w:t xml:space="preserve"> </w:t>
-      </w:r>
-      <w:r>
-        <w:t xml:space="preserve">Diagrams</w:t>
-      </w:r>
-      <w:r>
-        <w:t xml:space="preserve"> </w:t>
-      </w:r>
-      <w:r>
-        <w:t xml:space="preserve">generated</w:t>
-      </w:r>
-      <w:r>
-        <w:t xml:space="preserve"> </w:t>
-      </w:r>
-      <w:r>
-        <w:t xml:space="preserve">by</w:t>
-      </w:r>
-      <w:r>
-        <w:t xml:space="preserve"> </w:t>
-      </w:r>
-      <w:r>
-        <w:t xml:space="preserve">R</w:t>
-      </w:r>
-      <w:r>
-        <w:t xml:space="preserve"> </w:t>
-      </w:r>
-      <w:r>
-        <w:t xml:space="preserve">the</w:t>
-      </w:r>
-      <w:r>
-        <w:t xml:space="preserve"> </w:t>
-      </w:r>
-      <w:r>
-        <w:t xml:space="preserve">right</w:t>
-      </w:r>
-      <w:r>
-        <w:t xml:space="preserve"> </w:t>
-      </w:r>
-      <w:r>
-        <w:t xml:space="preserve">size</w:t>
+        <w:t xml:space="preserve">Test 010: Diagrams generated by R the right size</w:t>
       </w:r>
     </w:p>
     <w:p>
@@ -63,49 +15,7 @@
         <w:pStyle w:val="Author"/>
       </w:pPr>
       <w:r>
-        <w:t xml:space="preserve">Emma</w:t>
-      </w:r>
-      <w:r>
-        <w:t xml:space="preserve"> </w:t>
-      </w:r>
-      <w:r>
-        <w:t xml:space="preserve">Cliffe,</w:t>
-      </w:r>
-      <w:r>
-        <w:t xml:space="preserve"> </w:t>
-      </w:r>
-      <w:r>
-        <w:t xml:space="preserve">Skills</w:t>
-      </w:r>
-      <w:r>
-        <w:t xml:space="preserve"> </w:t>
-      </w:r>
-      <w:r>
-        <w:t xml:space="preserve">Centre:</w:t>
-      </w:r>
-      <w:r>
-        <w:t xml:space="preserve"> </w:t>
-      </w:r>
-      <w:r>
-        <w:t xml:space="preserve">MASH,</w:t>
-      </w:r>
-      <w:r>
-        <w:t xml:space="preserve"> </w:t>
-      </w:r>
-      <w:r>
-        <w:t xml:space="preserve">University</w:t>
-      </w:r>
-      <w:r>
-        <w:t xml:space="preserve"> </w:t>
-      </w:r>
-      <w:r>
-        <w:t xml:space="preserve">of</w:t>
-      </w:r>
-      <w:r>
-        <w:t xml:space="preserve"> </w:t>
-      </w:r>
-      <w:r>
-        <w:t xml:space="preserve">Bath</w:t>
+        <w:t xml:space="preserve">Emma Cliffe, Skills Centre: MASH, University of Bath</w:t>
       </w:r>
     </w:p>
     <w:p>
@@ -113,16 +23,10 @@
         <w:pStyle w:val="Date"/>
       </w:pPr>
       <w:r>
-        <w:t xml:space="preserve">August</w:t>
-      </w:r>
-      <w:r>
-        <w:t xml:space="preserve"> </w:t>
-      </w:r>
-      <w:r>
-        <w:t xml:space="preserve">2021</w:t>
+        <w:t xml:space="preserve">August 2021</w:t>
       </w:r>
     </w:p>
-    <w:bookmarkStart w:id="20" w:name="introduction"/>
+    <w:bookmarkStart w:id="9" w:name="introduction"/>
     <w:p>
       <w:pPr>
         <w:pStyle w:val="Heading1"/>
@@ -147,8 +51,8 @@
         <w:t xml:space="preserve">Attempt: To understand how diagrams generated by R present in the LaTeX, replicate the problem and solve it.</w:t>
       </w:r>
     </w:p>
-    <w:bookmarkEnd w:id="20"/>
-    <w:bookmarkStart w:id="37" w:name="figures-generated-by-r"/>
+    <w:bookmarkEnd w:id="9"/>
+    <w:bookmarkStart w:id="26" w:name="figures-generated-by-r"/>
     <w:p>
       <w:pPr>
         <w:pStyle w:val="Heading1"/>
@@ -157,7 +61,7 @@
         <w:t xml:space="preserve">Figures generated by R</w:t>
       </w:r>
     </w:p>
-    <w:bookmarkStart w:id="32" w:name="saved-and-then-included"/>
+    <w:bookmarkStart w:id="21" w:name="saved-and-then-included"/>
     <w:p>
       <w:pPr>
         <w:pStyle w:val="Heading2"/>
@@ -174,7 +78,7 @@
         <w:t xml:space="preserve">This is as per the example and is working as expected.</w:t>
       </w:r>
     </w:p>
-    <w:bookmarkStart w:id="25" w:name="here-is-a-figure"/>
+    <w:bookmarkStart w:id="14" w:name="here-is-a-figure"/>
     <w:p>
       <w:pPr>
         <w:pStyle w:val="Heading3"/>
@@ -192,24 +96,24 @@
           <wp:inline>
             <wp:extent cx="3429000" cy="2743200"/>
             <wp:effectExtent b="0" l="0" r="0" t="0"/>
-            <wp:docPr descr="Figure 1.1: This is title and a caption" title="This is the alternative text" id="22" name="Picture"/>
+            <wp:docPr descr="Figure 1.1: This is title and a caption" title="This is the alternative text" id="11" name="Picture"/>
             <a:graphic>
               <a:graphicData uri="http://schemas.openxmlformats.org/drawingml/2006/picture">
                 <pic:pic>
                   <pic:nvPicPr>
-                    <pic:cNvPr descr="./Notes_files/figures/cars-plot-1.svg" id="23" name="Picture"/>
+                    <pic:cNvPr descr="./Notes_files/figures/cars-plot-1.svg" id="12" name="Picture"/>
                     <pic:cNvPicPr>
                       <a:picLocks noChangeArrowheads="1" noChangeAspect="1"/>
                     </pic:cNvPicPr>
                   </pic:nvPicPr>
                   <pic:blipFill>
-                    <a:blip r:embed="rId24">
+                    <a:blip r:embed="rId13">
                       <a:extLst>
                         <a:ext uri="{28A0092B-C50C-407E-A947-70E740481C1C}">
                           <a14:useLocalDpi xmlns:a14="http://schemas.microsoft.com/office/drawing/2010/main" val="0"/>
                         </a:ext>
                         <a:ext uri="{96DAC541-7B7A-43D3-8B79-37D633B846F1}">
-                          <asvg:svgBlip xmlns:asvg="http://schemas.microsoft.com/office/drawing/2016/SVG/main" r:embed="rId21"/>
+                          <asvg:svgBlip xmlns:asvg="http://schemas.microsoft.com/office/drawing/2016/SVG/main" r:embed="rId10"/>
                         </a:ext>
                       </a:extLst>
                     </a:blip>
@@ -247,8 +151,8 @@
         <w:t xml:space="preserve">Figure 1.1: This is title and a caption</w:t>
       </w:r>
     </w:p>
-    <w:bookmarkEnd w:id="25"/>
-    <w:bookmarkStart w:id="31" w:name="X14ecbb134a72b426913b759fa8a03333ac69ad2"/>
+    <w:bookmarkEnd w:id="14"/>
+    <w:bookmarkStart w:id="20" w:name="X14ecbb134a72b426913b759fa8a03333ac69ad2"/>
     <w:p>
       <w:pPr>
         <w:pStyle w:val="Heading3"/>
@@ -262,13 +166,13 @@
         <w:pStyle w:val="FirstParagraph"/>
       </w:pPr>
     </w:p>
-    <w:bookmarkStart w:id="30" w:name="exm:unnamed-chunk-1"/>
+    <w:bookmarkStart w:id="19" w:name="exm:unnamed-chunk-1"/>
     <w:p>
       <w:pPr>
         <w:pStyle w:val="ExampleStyle"/>
       </w:pPr>
-      <w:bookmarkStart w:id="26" w:name="exm:unnamed-chunk-1"/>
-      <w:bookmarkEnd w:id="26"/>
+      <w:bookmarkStart w:id="15" w:name="exm:unnamed-chunk-1"/>
+      <w:bookmarkEnd w:id="15"/>
       <w:r>
         <w:rPr>
           <w:rStyle w:val="NameStyle"/>
@@ -299,24 +203,24 @@
           <wp:inline>
             <wp:extent cx="3429000" cy="2743200"/>
             <wp:effectExtent b="0" l="0" r="0" t="0"/>
-            <wp:docPr descr="Figure 1.2: Something to do with cars" title="Some more meaningful alternative text?" id="27" name="Picture"/>
+            <wp:docPr descr="Figure 1.2: Something to do with cars" title="Some more meaningful alternative text?" id="16" name="Picture"/>
             <a:graphic>
               <a:graphicData uri="http://schemas.openxmlformats.org/drawingml/2006/picture">
                 <pic:pic>
                   <pic:nvPicPr>
-                    <pic:cNvPr descr="./Notes_files/figures/cars-plot-1.svg" id="28" name="Picture"/>
+                    <pic:cNvPr descr="./Notes_files/figures/cars-plot-1.svg" id="17" name="Picture"/>
                     <pic:cNvPicPr>
                       <a:picLocks noChangeArrowheads="1" noChangeAspect="1"/>
                     </pic:cNvPicPr>
                   </pic:nvPicPr>
                   <pic:blipFill>
-                    <a:blip r:embed="rId29">
+                    <a:blip r:embed="rId18">
                       <a:extLst>
                         <a:ext uri="{28A0092B-C50C-407E-A947-70E740481C1C}">
                           <a14:useLocalDpi xmlns:a14="http://schemas.microsoft.com/office/drawing/2010/main" val="0"/>
                         </a:ext>
                         <a:ext uri="{96DAC541-7B7A-43D3-8B79-37D633B846F1}">
-                          <asvg:svgBlip xmlns:asvg="http://schemas.microsoft.com/office/drawing/2016/SVG/main" r:embed="rId21"/>
+                          <asvg:svgBlip xmlns:asvg="http://schemas.microsoft.com/office/drawing/2016/SVG/main" r:embed="rId10"/>
                         </a:ext>
                       </a:extLst>
                     </a:blip>
@@ -362,10 +266,10 @@
         <w:t xml:space="preserve">This is a test. So, you need an empty line before and after the above for it to be a float. At the end of an environment this means that you need TWO empty lines. This is Pandoc.</w:t>
       </w:r>
     </w:p>
-    <w:bookmarkEnd w:id="30"/>
-    <w:bookmarkEnd w:id="31"/>
-    <w:bookmarkEnd w:id="32"/>
-    <w:bookmarkStart w:id="36" w:name="generated-and-included"/>
+    <w:bookmarkEnd w:id="19"/>
+    <w:bookmarkEnd w:id="20"/>
+    <w:bookmarkEnd w:id="21"/>
+    <w:bookmarkStart w:id="25" w:name="generated-and-included"/>
     <w:p>
       <w:pPr>
         <w:pStyle w:val="Heading2"/>
@@ -385,13 +289,7 @@
         <w:t xml:space="preserve"> </w:t>
       </w:r>
       <w:r>
-        <w:t xml:space="preserve">‘</w:t>
-      </w:r>
-      <w:r>
-        <w:t xml:space="preserve">fix</w:t>
-      </w:r>
-      <w:r>
-        <w:t xml:space="preserve">’</w:t>
+        <w:t xml:space="preserve">‘fix’</w:t>
       </w:r>
       <w:r>
         <w:t xml:space="preserve">. By trying to intercede with all figures, including non-floats, I seem to have broken the world. Which is now fixed.</w:t>
@@ -409,8 +307,8 @@
       </w:r>
       <w:r>
         <w:rPr>
+          <w:i/>
           <w:iCs/>
-          <w:i/>
         </w:rPr>
         <w:t xml:space="preserve">generate a different size pdf image</w:t>
       </w:r>
@@ -447,18 +345,18 @@
           <wp:inline>
             <wp:extent cx="4620126" cy="3696101"/>
             <wp:effectExtent b="0" l="0" r="0" t="0"/>
-            <wp:docPr descr="" title="" id="34" name="Picture"/>
+            <wp:docPr descr="" title="" id="23" name="Picture"/>
             <a:graphic>
               <a:graphicData uri="http://schemas.openxmlformats.org/drawingml/2006/picture">
                 <pic:pic>
                   <pic:nvPicPr>
-                    <pic:cNvPr descr="Notes_files/figure-docx/unnamed-chunk-2-1.png" id="35" name="Picture"/>
+                    <pic:cNvPr descr="Notes_files/figure-docx/unnamed-chunk-2-1.png" id="24" name="Picture"/>
                     <pic:cNvPicPr>
                       <a:picLocks noChangeArrowheads="1" noChangeAspect="1"/>
                     </pic:cNvPicPr>
                   </pic:nvPicPr>
                   <pic:blipFill>
-                    <a:blip r:embed="rId33"/>
+                    <a:blip r:embed="rId22"/>
                     <a:stretch>
                       <a:fillRect/>
                     </a:stretch>
@@ -485,8 +383,8 @@
         </w:drawing>
       </w:r>
     </w:p>
-    <w:bookmarkEnd w:id="36"/>
-    <w:bookmarkEnd w:id="37"/>
+    <w:bookmarkEnd w:id="25"/>
+    <w:bookmarkEnd w:id="26"/>
     <w:sectPr>
       <w:pgSz w:h="15840" w:w="12240"/>
       <w:pgMar w:bottom="1440" w:footer="720" w:gutter="0" w:header="720" w:left="1440" w:right="1440" w:top="1440"/>
@@ -1182,14 +1080,14 @@
     </w:lvl>
   </w:abstractNum>
   <w:abstractNum w:abstractNumId="990">
-    <w:nsid w:val="A990"/>
+    <w:nsid w:val="0000A990"/>
     <w:multiLevelType w:val="multilevel"/>
     <w:lvl w:ilvl="0">
       <w:numFmt w:val="bullet"/>
       <w:lvlText w:val=" "/>
       <w:lvlJc w:val="left"/>
       <w:pPr>
-        <w:ind w:left="720" w:hanging="480"/>
+        <w:ind w:left="720" w:hanging="360"/>
       </w:pPr>
     </w:lvl>
     <w:lvl w:ilvl="1">
@@ -1197,7 +1095,7 @@
       <w:lvlText w:val=" "/>
       <w:lvlJc w:val="left"/>
       <w:pPr>
-        <w:ind w:left="1440" w:hanging="480"/>
+        <w:ind w:left="1440" w:hanging="360"/>
       </w:pPr>
     </w:lvl>
     <w:lvl w:ilvl="2">
@@ -1205,7 +1103,7 @@
       <w:lvlText w:val=" "/>
       <w:lvlJc w:val="left"/>
       <w:pPr>
-        <w:ind w:left="2160" w:hanging="480"/>
+        <w:ind w:left="2160" w:hanging="360"/>
       </w:pPr>
     </w:lvl>
     <w:lvl w:ilvl="3">
@@ -1213,7 +1111,7 @@
       <w:lvlText w:val=" "/>
       <w:lvlJc w:val="left"/>
       <w:pPr>
-        <w:ind w:left="2880" w:hanging="480"/>
+        <w:ind w:left="2880" w:hanging="360"/>
       </w:pPr>
     </w:lvl>
     <w:lvl w:ilvl="4">
@@ -1221,7 +1119,7 @@
       <w:lvlText w:val=" "/>
       <w:lvlJc w:val="left"/>
       <w:pPr>
-        <w:ind w:left="3600" w:hanging="480"/>
+        <w:ind w:left="3600" w:hanging="360"/>
       </w:pPr>
     </w:lvl>
     <w:lvl w:ilvl="5">
@@ -1229,7 +1127,7 @@
       <w:lvlText w:val=" "/>
       <w:lvlJc w:val="left"/>
       <w:pPr>
-        <w:ind w:left="4320" w:hanging="480"/>
+        <w:ind w:left="4320" w:hanging="360"/>
       </w:pPr>
     </w:lvl>
     <w:lvl w:ilvl="6">
@@ -1237,7 +1135,7 @@
       <w:lvlText w:val=" "/>
       <w:lvlJc w:val="left"/>
       <w:pPr>
-        <w:ind w:left="5040" w:hanging="480"/>
+        <w:ind w:left="5040" w:hanging="360"/>
       </w:pPr>
     </w:lvl>
     <w:lvl w:ilvl="7">
@@ -1245,7 +1143,7 @@
       <w:lvlText w:val=" "/>
       <w:lvlJc w:val="left"/>
       <w:pPr>
-        <w:ind w:left="5760" w:hanging="480"/>
+        <w:ind w:left="5760" w:hanging="360"/>
       </w:pPr>
     </w:lvl>
     <w:lvl w:ilvl="8">
@@ -1253,7 +1151,7 @@
       <w:lvlText w:val=" "/>
       <w:lvlJc w:val="left"/>
       <w:pPr>
-        <w:ind w:left="6480" w:hanging="480"/>
+        <w:ind w:left="6480" w:hanging="360"/>
       </w:pPr>
     </w:lvl>
   </w:abstractNum>
